--- a/宋晓娇/规划/3.14 食途沟通管理计划.docx
+++ b/宋晓娇/规划/3.14 食途沟通管理计划.docx
@@ -1,12 +1,11 @@
 
 <file path=word/document.xml><?xml version="1.0" encoding="utf-8"?>
-<w:document xmlns:wpc="http://schemas.microsoft.com/office/word/2010/wordprocessingCanvas" xmlns:mc="http://schemas.openxmlformats.org/markup-compatibility/2006" xmlns:o="urn:schemas-microsoft-com:office:office" xmlns:r="http://schemas.openxmlformats.org/officeDocument/2006/relationships" xmlns:m="http://schemas.openxmlformats.org/officeDocument/2006/math" xmlns:v="urn:schemas-microsoft-com:vml" xmlns:wp14="http://schemas.microsoft.com/office/word/2010/wordprocessingDrawing" xmlns:wp="http://schemas.openxmlformats.org/drawingml/2006/wordprocessingDrawing" xmlns:w10="urn:schemas-microsoft-com:office:word" xmlns:w="http://schemas.openxmlformats.org/wordprocessingml/2006/main" xmlns:w14="http://schemas.microsoft.com/office/word/2010/wordml" xmlns:wpg="http://schemas.microsoft.com/office/word/2010/wordprocessingGroup" xmlns:wpi="http://schemas.microsoft.com/office/word/2010/wordprocessingInk" xmlns:wne="http://schemas.microsoft.com/office/word/2006/wordml" xmlns:wps="http://schemas.microsoft.com/office/word/2010/wordprocessingShape" mc:Ignorable="w14 wp14">
+<w:document xmlns:wpc="http://schemas.microsoft.com/office/word/2010/wordprocessingCanvas" xmlns:cx="http://schemas.microsoft.com/office/drawing/2014/chartex" xmlns:cx1="http://schemas.microsoft.com/office/drawing/2015/9/8/chartex" xmlns:cx2="http://schemas.microsoft.com/office/drawing/2015/10/21/chartex" xmlns:cx3="http://schemas.microsoft.com/office/drawing/2016/5/9/chartex" xmlns:cx4="http://schemas.microsoft.com/office/drawing/2016/5/10/chartex" xmlns:cx5="http://schemas.microsoft.com/office/drawing/2016/5/11/chartex" xmlns:cx6="http://schemas.microsoft.com/office/drawing/2016/5/12/chartex" xmlns:cx7="http://schemas.microsoft.com/office/drawing/2016/5/13/chartex" xmlns:cx8="http://schemas.microsoft.com/office/drawing/2016/5/14/chartex" xmlns:mc="http://schemas.openxmlformats.org/markup-compatibility/2006" xmlns:aink="http://schemas.microsoft.com/office/drawing/2016/ink" xmlns:am3d="http://schemas.microsoft.com/office/drawing/2017/model3d" xmlns:o="urn:schemas-microsoft-com:office:office" xmlns:r="http://schemas.openxmlformats.org/officeDocument/2006/relationships" xmlns:m="http://schemas.openxmlformats.org/officeDocument/2006/math" xmlns:v="urn:schemas-microsoft-com:vml" xmlns:wp14="http://schemas.microsoft.com/office/word/2010/wordprocessingDrawing" xmlns:wp="http://schemas.openxmlformats.org/drawingml/2006/wordprocessingDrawing" xmlns:w10="urn:schemas-microsoft-com:office:word" xmlns:w="http://schemas.openxmlformats.org/wordprocessingml/2006/main" xmlns:w14="http://schemas.microsoft.com/office/word/2010/wordml" xmlns:w15="http://schemas.microsoft.com/office/word/2012/wordml" xmlns:w16cid="http://schemas.microsoft.com/office/word/2016/wordml/cid" xmlns:w16se="http://schemas.microsoft.com/office/word/2015/wordml/symex" xmlns:wpg="http://schemas.microsoft.com/office/word/2010/wordprocessingGroup" xmlns:wpi="http://schemas.microsoft.com/office/word/2010/wordprocessingInk" xmlns:wne="http://schemas.microsoft.com/office/word/2006/wordml" xmlns:wps="http://schemas.microsoft.com/office/word/2010/wordprocessingShape" mc:Ignorable="w14 w15 w16se w16cid wp14">
   <w:body>
     <w:p>
       <w:pPr>
-        <w:pStyle w:val="a5"/>
-      </w:pPr>
-      <w:proofErr w:type="gramStart"/>
+        <w:pStyle w:val="a7"/>
+      </w:pPr>
       <w:r>
         <w:rPr>
           <w:rFonts w:hint="eastAsia"/>
@@ -19,7 +18,6 @@
         </w:rPr>
         <w:t>沟通</w:t>
       </w:r>
-      <w:proofErr w:type="gramEnd"/>
       <w:r>
         <w:rPr>
           <w:rFonts w:hint="eastAsia"/>
@@ -29,7 +27,7 @@
     </w:p>
     <w:tbl>
       <w:tblPr>
-        <w:tblStyle w:val="10"/>
+        <w:tblStyle w:val="11"/>
         <w:tblW w:w="0" w:type="auto"/>
         <w:tblInd w:w="420" w:type="dxa"/>
         <w:tblLook w:val="04A0" w:firstRow="1" w:lastRow="0" w:firstColumn="1" w:lastColumn="0" w:noHBand="0" w:noVBand="1"/>
@@ -359,7 +357,7 @@
           </w:p>
           <w:p>
             <w:pPr>
-              <w:pStyle w:val="a7"/>
+              <w:pStyle w:val="ab"/>
               <w:widowControl/>
               <w:numPr>
                 <w:ilvl w:val="0"/>
@@ -392,7 +390,7 @@
           </w:p>
           <w:p>
             <w:pPr>
-              <w:pStyle w:val="a7"/>
+              <w:pStyle w:val="ab"/>
               <w:widowControl/>
               <w:numPr>
                 <w:ilvl w:val="0"/>
@@ -413,7 +411,7 @@
           </w:p>
           <w:p>
             <w:pPr>
-              <w:pStyle w:val="a7"/>
+              <w:pStyle w:val="ab"/>
               <w:widowControl/>
               <w:numPr>
                 <w:ilvl w:val="0"/>
@@ -507,7 +505,7 @@
           </w:p>
           <w:p>
             <w:pPr>
-              <w:pStyle w:val="a7"/>
+              <w:pStyle w:val="ab"/>
               <w:widowControl/>
               <w:numPr>
                 <w:ilvl w:val="0"/>
@@ -566,7 +564,7 @@
           </w:tcPr>
           <w:p>
             <w:pPr>
-              <w:pStyle w:val="a7"/>
+              <w:pStyle w:val="ab"/>
               <w:widowControl/>
               <w:numPr>
                 <w:ilvl w:val="0"/>
@@ -592,7 +590,7 @@
           </w:p>
           <w:p>
             <w:pPr>
-              <w:pStyle w:val="a7"/>
+              <w:pStyle w:val="ab"/>
               <w:widowControl/>
               <w:numPr>
                 <w:ilvl w:val="0"/>
@@ -618,7 +616,7 @@
           </w:p>
           <w:p>
             <w:pPr>
-              <w:pStyle w:val="a7"/>
+              <w:pStyle w:val="ab"/>
               <w:widowControl/>
               <w:numPr>
                 <w:ilvl w:val="0"/>
@@ -650,7 +648,7 @@
           </w:p>
           <w:p>
             <w:pPr>
-              <w:pStyle w:val="a7"/>
+              <w:pStyle w:val="ab"/>
               <w:widowControl/>
               <w:numPr>
                 <w:ilvl w:val="0"/>
@@ -676,7 +674,7 @@
           </w:p>
           <w:p>
             <w:pPr>
-              <w:pStyle w:val="a7"/>
+              <w:pStyle w:val="ab"/>
               <w:widowControl/>
               <w:numPr>
                 <w:ilvl w:val="0"/>
@@ -781,7 +779,7 @@
           </w:p>
           <w:p>
             <w:pPr>
-              <w:pStyle w:val="a7"/>
+              <w:pStyle w:val="ab"/>
               <w:widowControl/>
               <w:numPr>
                 <w:ilvl w:val="0"/>
@@ -812,8 +810,10 @@
               <w:rPr>
                 <w:rFonts w:hint="eastAsia"/>
               </w:rPr>
-              <w:t>陈自力</w:t>
-            </w:r>
+              <w:t>宋晓娇</w:t>
+            </w:r>
+            <w:bookmarkStart w:id="0" w:name="_GoBack"/>
+            <w:bookmarkEnd w:id="0"/>
             <w:r>
               <w:rPr>
                 <w:rFonts w:hint="eastAsia"/>
@@ -828,7 +828,7 @@
           </w:tcPr>
           <w:p>
             <w:pPr>
-              <w:pStyle w:val="a7"/>
+              <w:pStyle w:val="ab"/>
               <w:widowControl/>
               <w:numPr>
                 <w:ilvl w:val="0"/>
@@ -848,7 +848,7 @@
           </w:p>
           <w:p>
             <w:pPr>
-              <w:pStyle w:val="a7"/>
+              <w:pStyle w:val="ab"/>
               <w:widowControl/>
               <w:numPr>
                 <w:ilvl w:val="0"/>
@@ -868,7 +868,7 @@
           </w:p>
           <w:p>
             <w:pPr>
-              <w:pStyle w:val="a7"/>
+              <w:pStyle w:val="ab"/>
               <w:widowControl/>
               <w:numPr>
                 <w:ilvl w:val="0"/>
@@ -961,7 +961,7 @@
           </w:p>
           <w:p>
             <w:pPr>
-              <w:pStyle w:val="a7"/>
+              <w:pStyle w:val="ab"/>
               <w:widowControl/>
               <w:numPr>
                 <w:ilvl w:val="0"/>
@@ -1008,7 +1008,7 @@
           </w:tcPr>
           <w:p>
             <w:pPr>
-              <w:pStyle w:val="a7"/>
+              <w:pStyle w:val="ab"/>
               <w:widowControl/>
               <w:numPr>
                 <w:ilvl w:val="0"/>
@@ -1028,7 +1028,7 @@
           </w:p>
           <w:p>
             <w:pPr>
-              <w:pStyle w:val="a7"/>
+              <w:pStyle w:val="ab"/>
               <w:widowControl/>
               <w:numPr>
                 <w:ilvl w:val="0"/>
@@ -1054,7 +1054,7 @@
           </w:p>
           <w:p>
             <w:pPr>
-              <w:pStyle w:val="a7"/>
+              <w:pStyle w:val="ab"/>
               <w:widowControl/>
               <w:numPr>
                 <w:ilvl w:val="0"/>
@@ -1074,7 +1074,7 @@
           </w:p>
           <w:p>
             <w:pPr>
-              <w:pStyle w:val="a7"/>
+              <w:pStyle w:val="ab"/>
               <w:widowControl/>
               <w:numPr>
                 <w:ilvl w:val="0"/>
@@ -1099,7 +1099,7 @@
           </w:tcPr>
           <w:p>
             <w:pPr>
-              <w:pStyle w:val="a7"/>
+              <w:pStyle w:val="ab"/>
               <w:widowControl/>
               <w:numPr>
                 <w:ilvl w:val="0"/>
@@ -1120,7 +1120,7 @@
           </w:p>
           <w:p>
             <w:pPr>
-              <w:pStyle w:val="a7"/>
+              <w:pStyle w:val="ab"/>
               <w:widowControl/>
               <w:numPr>
                 <w:ilvl w:val="0"/>
@@ -1153,8 +1153,6 @@
               </w:rPr>
               <w:t>朱鸿宇</w:t>
             </w:r>
-            <w:bookmarkStart w:id="0" w:name="_GoBack"/>
-            <w:bookmarkEnd w:id="0"/>
             <w:r>
               <w:rPr>
                 <w:rFonts w:hint="eastAsia"/>
@@ -1169,7 +1167,7 @@
           </w:tcPr>
           <w:p>
             <w:pPr>
-              <w:pStyle w:val="a7"/>
+              <w:pStyle w:val="ab"/>
               <w:widowControl/>
               <w:numPr>
                 <w:ilvl w:val="0"/>
@@ -1189,7 +1187,7 @@
           </w:p>
           <w:p>
             <w:pPr>
-              <w:pStyle w:val="a7"/>
+              <w:pStyle w:val="ab"/>
               <w:widowControl/>
               <w:numPr>
                 <w:ilvl w:val="0"/>
@@ -1216,7 +1214,7 @@
           </w:p>
           <w:p>
             <w:pPr>
-              <w:pStyle w:val="a7"/>
+              <w:pStyle w:val="ab"/>
               <w:widowControl/>
               <w:numPr>
                 <w:ilvl w:val="0"/>
@@ -1236,7 +1234,7 @@
           </w:p>
           <w:p>
             <w:pPr>
-              <w:pStyle w:val="a7"/>
+              <w:pStyle w:val="ab"/>
               <w:widowControl/>
               <w:numPr>
                 <w:ilvl w:val="0"/>
@@ -1261,7 +1259,7 @@
           </w:tcPr>
           <w:p>
             <w:pPr>
-              <w:pStyle w:val="a7"/>
+              <w:pStyle w:val="ab"/>
               <w:widowControl/>
               <w:numPr>
                 <w:ilvl w:val="0"/>
@@ -1283,7 +1281,7 @@
           </w:p>
           <w:p>
             <w:pPr>
-              <w:pStyle w:val="a7"/>
+              <w:pStyle w:val="ab"/>
               <w:widowControl/>
               <w:numPr>
                 <w:ilvl w:val="0"/>
@@ -1318,7 +1316,7 @@
 </file>
 
 <file path=word/endnotes.xml><?xml version="1.0" encoding="utf-8"?>
-<w:endnotes xmlns:wpc="http://schemas.microsoft.com/office/word/2010/wordprocessingCanvas" xmlns:mc="http://schemas.openxmlformats.org/markup-compatibility/2006" xmlns:o="urn:schemas-microsoft-com:office:office" xmlns:r="http://schemas.openxmlformats.org/officeDocument/2006/relationships" xmlns:m="http://schemas.openxmlformats.org/officeDocument/2006/math" xmlns:v="urn:schemas-microsoft-com:vml" xmlns:wp14="http://schemas.microsoft.com/office/word/2010/wordprocessingDrawing" xmlns:wp="http://schemas.openxmlformats.org/drawingml/2006/wordprocessingDrawing" xmlns:w10="urn:schemas-microsoft-com:office:word" xmlns:w="http://schemas.openxmlformats.org/wordprocessingml/2006/main" xmlns:w14="http://schemas.microsoft.com/office/word/2010/wordml" xmlns:wpg="http://schemas.microsoft.com/office/word/2010/wordprocessingGroup" xmlns:wpi="http://schemas.microsoft.com/office/word/2010/wordprocessingInk" xmlns:wne="http://schemas.microsoft.com/office/word/2006/wordml" xmlns:wps="http://schemas.microsoft.com/office/word/2010/wordprocessingShape" mc:Ignorable="w14 wp14">
+<w:endnotes xmlns:wpc="http://schemas.microsoft.com/office/word/2010/wordprocessingCanvas" xmlns:cx="http://schemas.microsoft.com/office/drawing/2014/chartex" xmlns:cx1="http://schemas.microsoft.com/office/drawing/2015/9/8/chartex" xmlns:cx2="http://schemas.microsoft.com/office/drawing/2015/10/21/chartex" xmlns:cx3="http://schemas.microsoft.com/office/drawing/2016/5/9/chartex" xmlns:cx4="http://schemas.microsoft.com/office/drawing/2016/5/10/chartex" xmlns:cx5="http://schemas.microsoft.com/office/drawing/2016/5/11/chartex" xmlns:cx6="http://schemas.microsoft.com/office/drawing/2016/5/12/chartex" xmlns:cx7="http://schemas.microsoft.com/office/drawing/2016/5/13/chartex" xmlns:cx8="http://schemas.microsoft.com/office/drawing/2016/5/14/chartex" xmlns:mc="http://schemas.openxmlformats.org/markup-compatibility/2006" xmlns:aink="http://schemas.microsoft.com/office/drawing/2016/ink" xmlns:am3d="http://schemas.microsoft.com/office/drawing/2017/model3d" xmlns:o="urn:schemas-microsoft-com:office:office" xmlns:r="http://schemas.openxmlformats.org/officeDocument/2006/relationships" xmlns:m="http://schemas.openxmlformats.org/officeDocument/2006/math" xmlns:v="urn:schemas-microsoft-com:vml" xmlns:wp14="http://schemas.microsoft.com/office/word/2010/wordprocessingDrawing" xmlns:wp="http://schemas.openxmlformats.org/drawingml/2006/wordprocessingDrawing" xmlns:w10="urn:schemas-microsoft-com:office:word" xmlns:w="http://schemas.openxmlformats.org/wordprocessingml/2006/main" xmlns:w14="http://schemas.microsoft.com/office/word/2010/wordml" xmlns:w15="http://schemas.microsoft.com/office/word/2012/wordml" xmlns:w16cid="http://schemas.microsoft.com/office/word/2016/wordml/cid" xmlns:w16se="http://schemas.microsoft.com/office/word/2015/wordml/symex" xmlns:wpg="http://schemas.microsoft.com/office/word/2010/wordprocessingGroup" xmlns:wpi="http://schemas.microsoft.com/office/word/2010/wordprocessingInk" xmlns:wne="http://schemas.microsoft.com/office/word/2006/wordml" xmlns:wps="http://schemas.microsoft.com/office/word/2010/wordprocessingShape" mc:Ignorable="w14 w15 w16se w16cid wp14">
   <w:endnote w:type="separator" w:id="-1">
     <w:p>
       <w:r>
@@ -1337,7 +1335,7 @@
 </file>
 
 <file path=word/footnotes.xml><?xml version="1.0" encoding="utf-8"?>
-<w:footnotes xmlns:wpc="http://schemas.microsoft.com/office/word/2010/wordprocessingCanvas" xmlns:mc="http://schemas.openxmlformats.org/markup-compatibility/2006" xmlns:o="urn:schemas-microsoft-com:office:office" xmlns:r="http://schemas.openxmlformats.org/officeDocument/2006/relationships" xmlns:m="http://schemas.openxmlformats.org/officeDocument/2006/math" xmlns:v="urn:schemas-microsoft-com:vml" xmlns:wp14="http://schemas.microsoft.com/office/word/2010/wordprocessingDrawing" xmlns:wp="http://schemas.openxmlformats.org/drawingml/2006/wordprocessingDrawing" xmlns:w10="urn:schemas-microsoft-com:office:word" xmlns:w="http://schemas.openxmlformats.org/wordprocessingml/2006/main" xmlns:w14="http://schemas.microsoft.com/office/word/2010/wordml" xmlns:wpg="http://schemas.microsoft.com/office/word/2010/wordprocessingGroup" xmlns:wpi="http://schemas.microsoft.com/office/word/2010/wordprocessingInk" xmlns:wne="http://schemas.microsoft.com/office/word/2006/wordml" xmlns:wps="http://schemas.microsoft.com/office/word/2010/wordprocessingShape" mc:Ignorable="w14 wp14">
+<w:footnotes xmlns:wpc="http://schemas.microsoft.com/office/word/2010/wordprocessingCanvas" xmlns:cx="http://schemas.microsoft.com/office/drawing/2014/chartex" xmlns:cx1="http://schemas.microsoft.com/office/drawing/2015/9/8/chartex" xmlns:cx2="http://schemas.microsoft.com/office/drawing/2015/10/21/chartex" xmlns:cx3="http://schemas.microsoft.com/office/drawing/2016/5/9/chartex" xmlns:cx4="http://schemas.microsoft.com/office/drawing/2016/5/10/chartex" xmlns:cx5="http://schemas.microsoft.com/office/drawing/2016/5/11/chartex" xmlns:cx6="http://schemas.microsoft.com/office/drawing/2016/5/12/chartex" xmlns:cx7="http://schemas.microsoft.com/office/drawing/2016/5/13/chartex" xmlns:cx8="http://schemas.microsoft.com/office/drawing/2016/5/14/chartex" xmlns:mc="http://schemas.openxmlformats.org/markup-compatibility/2006" xmlns:aink="http://schemas.microsoft.com/office/drawing/2016/ink" xmlns:am3d="http://schemas.microsoft.com/office/drawing/2017/model3d" xmlns:o="urn:schemas-microsoft-com:office:office" xmlns:r="http://schemas.openxmlformats.org/officeDocument/2006/relationships" xmlns:m="http://schemas.openxmlformats.org/officeDocument/2006/math" xmlns:v="urn:schemas-microsoft-com:vml" xmlns:wp14="http://schemas.microsoft.com/office/word/2010/wordprocessingDrawing" xmlns:wp="http://schemas.openxmlformats.org/drawingml/2006/wordprocessingDrawing" xmlns:w10="urn:schemas-microsoft-com:office:word" xmlns:w="http://schemas.openxmlformats.org/wordprocessingml/2006/main" xmlns:w14="http://schemas.microsoft.com/office/word/2010/wordml" xmlns:w15="http://schemas.microsoft.com/office/word/2012/wordml" xmlns:w16cid="http://schemas.microsoft.com/office/word/2016/wordml/cid" xmlns:w16se="http://schemas.microsoft.com/office/word/2015/wordml/symex" xmlns:wpg="http://schemas.microsoft.com/office/word/2010/wordprocessingGroup" xmlns:wpi="http://schemas.microsoft.com/office/word/2010/wordprocessingInk" xmlns:wne="http://schemas.microsoft.com/office/word/2006/wordml" xmlns:wps="http://schemas.microsoft.com/office/word/2010/wordprocessingShape" mc:Ignorable="w14 w15 w16se w16cid wp14">
   <w:footnote w:type="separator" w:id="-1">
     <w:p>
       <w:r>
@@ -1356,8 +1354,8 @@
 </file>
 
 <file path=word/numbering.xml><?xml version="1.0" encoding="utf-8"?>
-<w:numbering xmlns:wpc="http://schemas.microsoft.com/office/word/2010/wordprocessingCanvas" xmlns:mc="http://schemas.openxmlformats.org/markup-compatibility/2006" xmlns:o="urn:schemas-microsoft-com:office:office" xmlns:r="http://schemas.openxmlformats.org/officeDocument/2006/relationships" xmlns:m="http://schemas.openxmlformats.org/officeDocument/2006/math" xmlns:v="urn:schemas-microsoft-com:vml" xmlns:wp14="http://schemas.microsoft.com/office/word/2010/wordprocessingDrawing" xmlns:wp="http://schemas.openxmlformats.org/drawingml/2006/wordprocessingDrawing" xmlns:w10="urn:schemas-microsoft-com:office:word" xmlns:w="http://schemas.openxmlformats.org/wordprocessingml/2006/main" xmlns:w14="http://schemas.microsoft.com/office/word/2010/wordml" xmlns:wpg="http://schemas.microsoft.com/office/word/2010/wordprocessingGroup" xmlns:wpi="http://schemas.microsoft.com/office/word/2010/wordprocessingInk" xmlns:wne="http://schemas.microsoft.com/office/word/2006/wordml" xmlns:wps="http://schemas.microsoft.com/office/word/2010/wordprocessingShape" mc:Ignorable="w14 wp14">
-  <w:abstractNum w:abstractNumId="0">
+<w:numbering xmlns:wpc="http://schemas.microsoft.com/office/word/2010/wordprocessingCanvas" xmlns:cx="http://schemas.microsoft.com/office/drawing/2014/chartex" xmlns:cx1="http://schemas.microsoft.com/office/drawing/2015/9/8/chartex" xmlns:cx2="http://schemas.microsoft.com/office/drawing/2015/10/21/chartex" xmlns:cx3="http://schemas.microsoft.com/office/drawing/2016/5/9/chartex" xmlns:cx4="http://schemas.microsoft.com/office/drawing/2016/5/10/chartex" xmlns:cx5="http://schemas.microsoft.com/office/drawing/2016/5/11/chartex" xmlns:cx6="http://schemas.microsoft.com/office/drawing/2016/5/12/chartex" xmlns:cx7="http://schemas.microsoft.com/office/drawing/2016/5/13/chartex" xmlns:cx8="http://schemas.microsoft.com/office/drawing/2016/5/14/chartex" xmlns:mc="http://schemas.openxmlformats.org/markup-compatibility/2006" xmlns:aink="http://schemas.microsoft.com/office/drawing/2016/ink" xmlns:am3d="http://schemas.microsoft.com/office/drawing/2017/model3d" xmlns:o="urn:schemas-microsoft-com:office:office" xmlns:r="http://schemas.openxmlformats.org/officeDocument/2006/relationships" xmlns:m="http://schemas.openxmlformats.org/officeDocument/2006/math" xmlns:v="urn:schemas-microsoft-com:vml" xmlns:wp14="http://schemas.microsoft.com/office/word/2010/wordprocessingDrawing" xmlns:wp="http://schemas.openxmlformats.org/drawingml/2006/wordprocessingDrawing" xmlns:w10="urn:schemas-microsoft-com:office:word" xmlns:w="http://schemas.openxmlformats.org/wordprocessingml/2006/main" xmlns:w14="http://schemas.microsoft.com/office/word/2010/wordml" xmlns:w15="http://schemas.microsoft.com/office/word/2012/wordml" xmlns:w16cid="http://schemas.microsoft.com/office/word/2016/wordml/cid" xmlns:w16se="http://schemas.microsoft.com/office/word/2015/wordml/symex" xmlns:wpg="http://schemas.microsoft.com/office/word/2010/wordprocessingGroup" xmlns:wpi="http://schemas.microsoft.com/office/word/2010/wordprocessingInk" xmlns:wne="http://schemas.microsoft.com/office/word/2006/wordml" xmlns:wps="http://schemas.microsoft.com/office/word/2010/wordprocessingShape" mc:Ignorable="w14 w15 w16se w16cid wp14">
+  <w:abstractNum w:abstractNumId="0" w15:restartNumberingAfterBreak="0">
     <w:nsid w:val="03242AB4"/>
     <w:multiLevelType w:val="hybridMultilevel"/>
     <w:tmpl w:val="C6CAC41A"/>
@@ -1446,7 +1444,7 @@
       </w:pPr>
     </w:lvl>
   </w:abstractNum>
-  <w:abstractNum w:abstractNumId="1">
+  <w:abstractNum w:abstractNumId="1" w15:restartNumberingAfterBreak="0">
     <w:nsid w:val="07ED5100"/>
     <w:multiLevelType w:val="hybridMultilevel"/>
     <w:tmpl w:val="5F34BA60"/>
@@ -1535,7 +1533,7 @@
       </w:pPr>
     </w:lvl>
   </w:abstractNum>
-  <w:abstractNum w:abstractNumId="2">
+  <w:abstractNum w:abstractNumId="2" w15:restartNumberingAfterBreak="0">
     <w:nsid w:val="081D769F"/>
     <w:multiLevelType w:val="hybridMultilevel"/>
     <w:tmpl w:val="10109896"/>
@@ -1624,7 +1622,7 @@
       </w:pPr>
     </w:lvl>
   </w:abstractNum>
-  <w:abstractNum w:abstractNumId="3">
+  <w:abstractNum w:abstractNumId="3" w15:restartNumberingAfterBreak="0">
     <w:nsid w:val="09441772"/>
     <w:multiLevelType w:val="hybridMultilevel"/>
     <w:tmpl w:val="F5B85E8A"/>
@@ -1713,7 +1711,7 @@
       </w:pPr>
     </w:lvl>
   </w:abstractNum>
-  <w:abstractNum w:abstractNumId="4">
+  <w:abstractNum w:abstractNumId="4" w15:restartNumberingAfterBreak="0">
     <w:nsid w:val="0A406F57"/>
     <w:multiLevelType w:val="hybridMultilevel"/>
     <w:tmpl w:val="10109896"/>
@@ -1802,7 +1800,7 @@
       </w:pPr>
     </w:lvl>
   </w:abstractNum>
-  <w:abstractNum w:abstractNumId="5">
+  <w:abstractNum w:abstractNumId="5" w15:restartNumberingAfterBreak="0">
     <w:nsid w:val="0B6C5B90"/>
     <w:multiLevelType w:val="hybridMultilevel"/>
     <w:tmpl w:val="FD00B266"/>
@@ -1891,7 +1889,7 @@
       </w:pPr>
     </w:lvl>
   </w:abstractNum>
-  <w:abstractNum w:abstractNumId="6">
+  <w:abstractNum w:abstractNumId="6" w15:restartNumberingAfterBreak="0">
     <w:nsid w:val="12783F18"/>
     <w:multiLevelType w:val="hybridMultilevel"/>
     <w:tmpl w:val="B9324C6A"/>
@@ -1980,7 +1978,7 @@
       </w:pPr>
     </w:lvl>
   </w:abstractNum>
-  <w:abstractNum w:abstractNumId="7">
+  <w:abstractNum w:abstractNumId="7" w15:restartNumberingAfterBreak="0">
     <w:nsid w:val="16E045E9"/>
     <w:multiLevelType w:val="hybridMultilevel"/>
     <w:tmpl w:val="682A6AD4"/>
@@ -2069,7 +2067,7 @@
       </w:pPr>
     </w:lvl>
   </w:abstractNum>
-  <w:abstractNum w:abstractNumId="8">
+  <w:abstractNum w:abstractNumId="8" w15:restartNumberingAfterBreak="0">
     <w:nsid w:val="1E764B40"/>
     <w:multiLevelType w:val="hybridMultilevel"/>
     <w:tmpl w:val="56849956"/>
@@ -2155,7 +2153,7 @@
       </w:pPr>
     </w:lvl>
   </w:abstractNum>
-  <w:abstractNum w:abstractNumId="9">
+  <w:abstractNum w:abstractNumId="9" w15:restartNumberingAfterBreak="0">
     <w:nsid w:val="211D159E"/>
     <w:multiLevelType w:val="hybridMultilevel"/>
     <w:tmpl w:val="841821D0"/>
@@ -2244,7 +2242,7 @@
       </w:pPr>
     </w:lvl>
   </w:abstractNum>
-  <w:abstractNum w:abstractNumId="10">
+  <w:abstractNum w:abstractNumId="10" w15:restartNumberingAfterBreak="0">
     <w:nsid w:val="24127176"/>
     <w:multiLevelType w:val="hybridMultilevel"/>
     <w:tmpl w:val="9A5655A0"/>
@@ -2333,7 +2331,7 @@
       </w:pPr>
     </w:lvl>
   </w:abstractNum>
-  <w:abstractNum w:abstractNumId="11">
+  <w:abstractNum w:abstractNumId="11" w15:restartNumberingAfterBreak="0">
     <w:nsid w:val="27287349"/>
     <w:multiLevelType w:val="hybridMultilevel"/>
     <w:tmpl w:val="841821D0"/>
@@ -2422,7 +2420,7 @@
       </w:pPr>
     </w:lvl>
   </w:abstractNum>
-  <w:abstractNum w:abstractNumId="12">
+  <w:abstractNum w:abstractNumId="12" w15:restartNumberingAfterBreak="0">
     <w:nsid w:val="2B3964BF"/>
     <w:multiLevelType w:val="hybridMultilevel"/>
     <w:tmpl w:val="841821D0"/>
@@ -2511,7 +2509,7 @@
       </w:pPr>
     </w:lvl>
   </w:abstractNum>
-  <w:abstractNum w:abstractNumId="13">
+  <w:abstractNum w:abstractNumId="13" w15:restartNumberingAfterBreak="0">
     <w:nsid w:val="32E07D4F"/>
     <w:multiLevelType w:val="hybridMultilevel"/>
     <w:tmpl w:val="1972A386"/>
@@ -2600,7 +2598,7 @@
       </w:pPr>
     </w:lvl>
   </w:abstractNum>
-  <w:abstractNum w:abstractNumId="14">
+  <w:abstractNum w:abstractNumId="14" w15:restartNumberingAfterBreak="0">
     <w:nsid w:val="42033A4F"/>
     <w:multiLevelType w:val="hybridMultilevel"/>
     <w:tmpl w:val="280E2F76"/>
@@ -2689,7 +2687,7 @@
       </w:pPr>
     </w:lvl>
   </w:abstractNum>
-  <w:abstractNum w:abstractNumId="15">
+  <w:abstractNum w:abstractNumId="15" w15:restartNumberingAfterBreak="0">
     <w:nsid w:val="48023904"/>
     <w:multiLevelType w:val="hybridMultilevel"/>
     <w:tmpl w:val="AC70F846"/>
@@ -2778,7 +2776,7 @@
       </w:pPr>
     </w:lvl>
   </w:abstractNum>
-  <w:abstractNum w:abstractNumId="16">
+  <w:abstractNum w:abstractNumId="16" w15:restartNumberingAfterBreak="0">
     <w:nsid w:val="4D6B4B80"/>
     <w:multiLevelType w:val="hybridMultilevel"/>
     <w:tmpl w:val="10109896"/>
@@ -2867,7 +2865,7 @@
       </w:pPr>
     </w:lvl>
   </w:abstractNum>
-  <w:abstractNum w:abstractNumId="17">
+  <w:abstractNum w:abstractNumId="17" w15:restartNumberingAfterBreak="0">
     <w:nsid w:val="4F966C52"/>
     <w:multiLevelType w:val="hybridMultilevel"/>
     <w:tmpl w:val="841821D0"/>
@@ -2956,7 +2954,7 @@
       </w:pPr>
     </w:lvl>
   </w:abstractNum>
-  <w:abstractNum w:abstractNumId="18">
+  <w:abstractNum w:abstractNumId="18" w15:restartNumberingAfterBreak="0">
     <w:nsid w:val="50C8561A"/>
     <w:multiLevelType w:val="hybridMultilevel"/>
     <w:tmpl w:val="10109896"/>
@@ -3045,7 +3043,7 @@
       </w:pPr>
     </w:lvl>
   </w:abstractNum>
-  <w:abstractNum w:abstractNumId="19">
+  <w:abstractNum w:abstractNumId="19" w15:restartNumberingAfterBreak="0">
     <w:nsid w:val="527E7FEF"/>
     <w:multiLevelType w:val="hybridMultilevel"/>
     <w:tmpl w:val="585AED86"/>
@@ -3134,7 +3132,7 @@
       </w:pPr>
     </w:lvl>
   </w:abstractNum>
-  <w:abstractNum w:abstractNumId="20">
+  <w:abstractNum w:abstractNumId="20" w15:restartNumberingAfterBreak="0">
     <w:nsid w:val="54005553"/>
     <w:multiLevelType w:val="hybridMultilevel"/>
     <w:tmpl w:val="1DCEC048"/>
@@ -3220,7 +3218,7 @@
       </w:pPr>
     </w:lvl>
   </w:abstractNum>
-  <w:abstractNum w:abstractNumId="21">
+  <w:abstractNum w:abstractNumId="21" w15:restartNumberingAfterBreak="0">
     <w:nsid w:val="5E122A62"/>
     <w:multiLevelType w:val="hybridMultilevel"/>
     <w:tmpl w:val="66067520"/>
@@ -3333,7 +3331,7 @@
       </w:rPr>
     </w:lvl>
   </w:abstractNum>
-  <w:abstractNum w:abstractNumId="22">
+  <w:abstractNum w:abstractNumId="22" w15:restartNumberingAfterBreak="0">
     <w:nsid w:val="62B92A56"/>
     <w:multiLevelType w:val="hybridMultilevel"/>
     <w:tmpl w:val="841821D0"/>
@@ -3422,7 +3420,7 @@
       </w:pPr>
     </w:lvl>
   </w:abstractNum>
-  <w:abstractNum w:abstractNumId="23">
+  <w:abstractNum w:abstractNumId="23" w15:restartNumberingAfterBreak="0">
     <w:nsid w:val="65C34995"/>
     <w:multiLevelType w:val="hybridMultilevel"/>
     <w:tmpl w:val="4CD85F18"/>
@@ -3511,7 +3509,7 @@
       </w:pPr>
     </w:lvl>
   </w:abstractNum>
-  <w:abstractNum w:abstractNumId="24">
+  <w:abstractNum w:abstractNumId="24" w15:restartNumberingAfterBreak="0">
     <w:nsid w:val="6ECD0266"/>
     <w:multiLevelType w:val="hybridMultilevel"/>
     <w:tmpl w:val="DA2A3508"/>
@@ -3600,7 +3598,7 @@
       </w:pPr>
     </w:lvl>
   </w:abstractNum>
-  <w:abstractNum w:abstractNumId="25">
+  <w:abstractNum w:abstractNumId="25" w15:restartNumberingAfterBreak="0">
     <w:nsid w:val="70024609"/>
     <w:multiLevelType w:val="hybridMultilevel"/>
     <w:tmpl w:val="953495F2"/>
@@ -3689,7 +3687,7 @@
       </w:pPr>
     </w:lvl>
   </w:abstractNum>
-  <w:abstractNum w:abstractNumId="26">
+  <w:abstractNum w:abstractNumId="26" w15:restartNumberingAfterBreak="0">
     <w:nsid w:val="75824DB5"/>
     <w:multiLevelType w:val="hybridMultilevel"/>
     <w:tmpl w:val="682A6AD4"/>
@@ -3778,7 +3776,7 @@
       </w:pPr>
     </w:lvl>
   </w:abstractNum>
-  <w:abstractNum w:abstractNumId="27">
+  <w:abstractNum w:abstractNumId="27" w15:restartNumberingAfterBreak="0">
     <w:nsid w:val="77C63B8F"/>
     <w:multiLevelType w:val="hybridMultilevel"/>
     <w:tmpl w:val="841821D0"/>
@@ -3867,7 +3865,7 @@
       </w:pPr>
     </w:lvl>
   </w:abstractNum>
-  <w:abstractNum w:abstractNumId="28">
+  <w:abstractNum w:abstractNumId="28" w15:restartNumberingAfterBreak="0">
     <w:nsid w:val="77EF66D3"/>
     <w:multiLevelType w:val="hybridMultilevel"/>
     <w:tmpl w:val="1972A386"/>
@@ -3956,7 +3954,7 @@
       </w:pPr>
     </w:lvl>
   </w:abstractNum>
-  <w:abstractNum w:abstractNumId="29">
+  <w:abstractNum w:abstractNumId="29" w15:restartNumberingAfterBreak="0">
     <w:nsid w:val="7B053213"/>
     <w:multiLevelType w:val="hybridMultilevel"/>
     <w:tmpl w:val="10109896"/>
@@ -4045,7 +4043,7 @@
       </w:pPr>
     </w:lvl>
   </w:abstractNum>
-  <w:abstractNum w:abstractNumId="30">
+  <w:abstractNum w:abstractNumId="30" w15:restartNumberingAfterBreak="0">
     <w:nsid w:val="7FCE491A"/>
     <w:multiLevelType w:val="hybridMultilevel"/>
     <w:tmpl w:val="587872EC"/>
@@ -4255,7 +4253,7 @@
 </file>
 
 <file path=word/styles.xml><?xml version="1.0" encoding="utf-8"?>
-<w:styles xmlns:mc="http://schemas.openxmlformats.org/markup-compatibility/2006" xmlns:r="http://schemas.openxmlformats.org/officeDocument/2006/relationships" xmlns:w="http://schemas.openxmlformats.org/wordprocessingml/2006/main" xmlns:w14="http://schemas.microsoft.com/office/word/2010/wordml" mc:Ignorable="w14">
+<w:styles xmlns:mc="http://schemas.openxmlformats.org/markup-compatibility/2006" xmlns:r="http://schemas.openxmlformats.org/officeDocument/2006/relationships" xmlns:w="http://schemas.openxmlformats.org/wordprocessingml/2006/main" xmlns:w14="http://schemas.microsoft.com/office/word/2010/wordml" xmlns:w15="http://schemas.microsoft.com/office/word/2012/wordml" xmlns:w16cid="http://schemas.microsoft.com/office/word/2016/wordml/cid" xmlns:w16se="http://schemas.microsoft.com/office/word/2015/wordml/symex" mc:Ignorable="w14 w15 w16se w16cid">
   <w:docDefaults>
     <w:rPrDefault>
       <w:rPr>
@@ -4268,144 +4266,383 @@
     </w:rPrDefault>
     <w:pPrDefault/>
   </w:docDefaults>
-  <w:latentStyles w:defLockedState="0" w:defUIPriority="99" w:defSemiHidden="1" w:defUnhideWhenUsed="1" w:defQFormat="0" w:count="267">
-    <w:lsdException w:name="Normal" w:semiHidden="0" w:uiPriority="0" w:unhideWhenUsed="0" w:qFormat="1"/>
-    <w:lsdException w:name="heading 1" w:semiHidden="0" w:uiPriority="9" w:unhideWhenUsed="0" w:qFormat="1"/>
-    <w:lsdException w:name="heading 2" w:uiPriority="9" w:qFormat="1"/>
-    <w:lsdException w:name="heading 3" w:uiPriority="9" w:qFormat="1"/>
-    <w:lsdException w:name="heading 4" w:uiPriority="9" w:qFormat="1"/>
-    <w:lsdException w:name="heading 5" w:uiPriority="9" w:qFormat="1"/>
-    <w:lsdException w:name="heading 6" w:uiPriority="9" w:qFormat="1"/>
-    <w:lsdException w:name="heading 7" w:uiPriority="9" w:qFormat="1"/>
-    <w:lsdException w:name="heading 8" w:uiPriority="9" w:qFormat="1"/>
-    <w:lsdException w:name="heading 9" w:uiPriority="9" w:qFormat="1"/>
-    <w:lsdException w:name="toc 1" w:uiPriority="39"/>
-    <w:lsdException w:name="toc 2" w:uiPriority="39"/>
-    <w:lsdException w:name="toc 3" w:uiPriority="39"/>
-    <w:lsdException w:name="toc 4" w:uiPriority="39"/>
-    <w:lsdException w:name="toc 5" w:uiPriority="39"/>
-    <w:lsdException w:name="toc 6" w:uiPriority="39"/>
-    <w:lsdException w:name="toc 7" w:uiPriority="39"/>
-    <w:lsdException w:name="toc 8" w:uiPriority="39"/>
-    <w:lsdException w:name="toc 9" w:uiPriority="39"/>
-    <w:lsdException w:name="caption" w:uiPriority="35" w:qFormat="1"/>
-    <w:lsdException w:name="Title" w:semiHidden="0" w:uiPriority="10" w:unhideWhenUsed="0" w:qFormat="1"/>
-    <w:lsdException w:name="Default Paragraph Font" w:uiPriority="1"/>
-    <w:lsdException w:name="Subtitle" w:semiHidden="0" w:uiPriority="11" w:unhideWhenUsed="0" w:qFormat="1"/>
-    <w:lsdException w:name="Strong" w:semiHidden="0" w:uiPriority="22" w:unhideWhenUsed="0" w:qFormat="1"/>
-    <w:lsdException w:name="Emphasis" w:semiHidden="0" w:uiPriority="20" w:unhideWhenUsed="0" w:qFormat="1"/>
-    <w:lsdException w:name="Table Grid" w:semiHidden="0" w:uiPriority="59" w:unhideWhenUsed="0"/>
-    <w:lsdException w:name="Placeholder Text" w:unhideWhenUsed="0"/>
-    <w:lsdException w:name="No Spacing" w:semiHidden="0" w:uiPriority="1" w:unhideWhenUsed="0" w:qFormat="1"/>
-    <w:lsdException w:name="Light Shading" w:semiHidden="0" w:uiPriority="60" w:unhideWhenUsed="0"/>
-    <w:lsdException w:name="Light List" w:semiHidden="0" w:uiPriority="61" w:unhideWhenUsed="0"/>
-    <w:lsdException w:name="Light Grid" w:semiHidden="0" w:uiPriority="62" w:unhideWhenUsed="0"/>
-    <w:lsdException w:name="Medium Shading 1" w:semiHidden="0" w:uiPriority="63" w:unhideWhenUsed="0"/>
-    <w:lsdException w:name="Medium Shading 2" w:semiHidden="0" w:uiPriority="64" w:unhideWhenUsed="0"/>
-    <w:lsdException w:name="Medium List 1" w:semiHidden="0" w:uiPriority="65" w:unhideWhenUsed="0"/>
-    <w:lsdException w:name="Medium List 2" w:semiHidden="0" w:uiPriority="66" w:unhideWhenUsed="0"/>
-    <w:lsdException w:name="Medium Grid 1" w:semiHidden="0" w:uiPriority="67" w:unhideWhenUsed="0"/>
-    <w:lsdException w:name="Medium Grid 2" w:semiHidden="0" w:uiPriority="68" w:unhideWhenUsed="0"/>
-    <w:lsdException w:name="Medium Grid 3" w:semiHidden="0" w:uiPriority="69" w:unhideWhenUsed="0"/>
-    <w:lsdException w:name="Dark List" w:semiHidden="0" w:uiPriority="70" w:unhideWhenUsed="0"/>
-    <w:lsdException w:name="Colorful Shading" w:semiHidden="0" w:uiPriority="71" w:unhideWhenUsed="0"/>
-    <w:lsdException w:name="Colorful List" w:semiHidden="0" w:uiPriority="72" w:unhideWhenUsed="0"/>
-    <w:lsdException w:name="Colorful Grid" w:semiHidden="0" w:uiPriority="73" w:unhideWhenUsed="0"/>
-    <w:lsdException w:name="Light Shading Accent 1" w:semiHidden="0" w:uiPriority="60" w:unhideWhenUsed="0"/>
-    <w:lsdException w:name="Light List Accent 1" w:semiHidden="0" w:uiPriority="61" w:unhideWhenUsed="0"/>
-    <w:lsdException w:name="Light Grid Accent 1" w:semiHidden="0" w:uiPriority="62" w:unhideWhenUsed="0"/>
-    <w:lsdException w:name="Medium Shading 1 Accent 1" w:semiHidden="0" w:uiPriority="63" w:unhideWhenUsed="0"/>
-    <w:lsdException w:name="Medium Shading 2 Accent 1" w:semiHidden="0" w:uiPriority="64" w:unhideWhenUsed="0"/>
-    <w:lsdException w:name="Medium List 1 Accent 1" w:semiHidden="0" w:uiPriority="65" w:unhideWhenUsed="0"/>
-    <w:lsdException w:name="Revision" w:unhideWhenUsed="0"/>
-    <w:lsdException w:name="List Paragraph" w:semiHidden="0" w:uiPriority="34" w:unhideWhenUsed="0" w:qFormat="1"/>
-    <w:lsdException w:name="Quote" w:semiHidden="0" w:uiPriority="29" w:unhideWhenUsed="0" w:qFormat="1"/>
-    <w:lsdException w:name="Intense Quote" w:semiHidden="0" w:uiPriority="30" w:unhideWhenUsed="0" w:qFormat="1"/>
-    <w:lsdException w:name="Medium List 2 Accent 1" w:semiHidden="0" w:uiPriority="66" w:unhideWhenUsed="0"/>
-    <w:lsdException w:name="Medium Grid 1 Accent 1" w:semiHidden="0" w:uiPriority="67" w:unhideWhenUsed="0"/>
-    <w:lsdException w:name="Medium Grid 2 Accent 1" w:semiHidden="0" w:uiPriority="68" w:unhideWhenUsed="0"/>
-    <w:lsdException w:name="Medium Grid 3 Accent 1" w:semiHidden="0" w:uiPriority="69" w:unhideWhenUsed="0"/>
-    <w:lsdException w:name="Dark List Accent 1" w:semiHidden="0" w:uiPriority="70" w:unhideWhenUsed="0"/>
-    <w:lsdException w:name="Colorful Shading Accent 1" w:semiHidden="0" w:uiPriority="71" w:unhideWhenUsed="0"/>
-    <w:lsdException w:name="Colorful List Accent 1" w:semiHidden="0" w:uiPriority="72" w:unhideWhenUsed="0"/>
-    <w:lsdException w:name="Colorful Grid Accent 1" w:semiHidden="0" w:uiPriority="73" w:unhideWhenUsed="0"/>
-    <w:lsdException w:name="Light Shading Accent 2" w:semiHidden="0" w:uiPriority="60" w:unhideWhenUsed="0"/>
-    <w:lsdException w:name="Light List Accent 2" w:semiHidden="0" w:uiPriority="61" w:unhideWhenUsed="0"/>
-    <w:lsdException w:name="Light Grid Accent 2" w:semiHidden="0" w:uiPriority="62" w:unhideWhenUsed="0"/>
-    <w:lsdException w:name="Medium Shading 1 Accent 2" w:semiHidden="0" w:uiPriority="63" w:unhideWhenUsed="0"/>
-    <w:lsdException w:name="Medium Shading 2 Accent 2" w:semiHidden="0" w:uiPriority="64" w:unhideWhenUsed="0"/>
-    <w:lsdException w:name="Medium List 1 Accent 2" w:semiHidden="0" w:uiPriority="65" w:unhideWhenUsed="0"/>
-    <w:lsdException w:name="Medium List 2 Accent 2" w:semiHidden="0" w:uiPriority="66" w:unhideWhenUsed="0"/>
-    <w:lsdException w:name="Medium Grid 1 Accent 2" w:semiHidden="0" w:uiPriority="67" w:unhideWhenUsed="0"/>
-    <w:lsdException w:name="Medium Grid 2 Accent 2" w:semiHidden="0" w:uiPriority="68" w:unhideWhenUsed="0"/>
-    <w:lsdException w:name="Medium Grid 3 Accent 2" w:semiHidden="0" w:uiPriority="69" w:unhideWhenUsed="0"/>
-    <w:lsdException w:name="Dark List Accent 2" w:semiHidden="0" w:uiPriority="70" w:unhideWhenUsed="0"/>
-    <w:lsdException w:name="Colorful Shading Accent 2" w:semiHidden="0" w:uiPriority="71" w:unhideWhenUsed="0"/>
-    <w:lsdException w:name="Colorful List Accent 2" w:semiHidden="0" w:uiPriority="72" w:unhideWhenUsed="0"/>
-    <w:lsdException w:name="Colorful Grid Accent 2" w:semiHidden="0" w:uiPriority="73" w:unhideWhenUsed="0"/>
-    <w:lsdException w:name="Light Shading Accent 3" w:semiHidden="0" w:uiPriority="60" w:unhideWhenUsed="0"/>
-    <w:lsdException w:name="Light List Accent 3" w:semiHidden="0" w:uiPriority="61" w:unhideWhenUsed="0"/>
-    <w:lsdException w:name="Light Grid Accent 3" w:semiHidden="0" w:uiPriority="62" w:unhideWhenUsed="0"/>
-    <w:lsdException w:name="Medium Shading 1 Accent 3" w:semiHidden="0" w:uiPriority="63" w:unhideWhenUsed="0"/>
-    <w:lsdException w:name="Medium Shading 2 Accent 3" w:semiHidden="0" w:uiPriority="64" w:unhideWhenUsed="0"/>
-    <w:lsdException w:name="Medium List 1 Accent 3" w:semiHidden="0" w:uiPriority="65" w:unhideWhenUsed="0"/>
-    <w:lsdException w:name="Medium List 2 Accent 3" w:semiHidden="0" w:uiPriority="66" w:unhideWhenUsed="0"/>
-    <w:lsdException w:name="Medium Grid 1 Accent 3" w:semiHidden="0" w:uiPriority="67" w:unhideWhenUsed="0"/>
-    <w:lsdException w:name="Medium Grid 2 Accent 3" w:semiHidden="0" w:uiPriority="68" w:unhideWhenUsed="0"/>
-    <w:lsdException w:name="Medium Grid 3 Accent 3" w:semiHidden="0" w:uiPriority="69" w:unhideWhenUsed="0"/>
-    <w:lsdException w:name="Dark List Accent 3" w:semiHidden="0" w:uiPriority="70" w:unhideWhenUsed="0"/>
-    <w:lsdException w:name="Colorful Shading Accent 3" w:semiHidden="0" w:uiPriority="71" w:unhideWhenUsed="0"/>
-    <w:lsdException w:name="Colorful List Accent 3" w:semiHidden="0" w:uiPriority="72" w:unhideWhenUsed="0"/>
-    <w:lsdException w:name="Colorful Grid Accent 3" w:semiHidden="0" w:uiPriority="73" w:unhideWhenUsed="0"/>
-    <w:lsdException w:name="Light Shading Accent 4" w:semiHidden="0" w:uiPriority="60" w:unhideWhenUsed="0"/>
-    <w:lsdException w:name="Light List Accent 4" w:semiHidden="0" w:uiPriority="61" w:unhideWhenUsed="0"/>
-    <w:lsdException w:name="Light Grid Accent 4" w:semiHidden="0" w:uiPriority="62" w:unhideWhenUsed="0"/>
-    <w:lsdException w:name="Medium Shading 1 Accent 4" w:semiHidden="0" w:uiPriority="63" w:unhideWhenUsed="0"/>
-    <w:lsdException w:name="Medium Shading 2 Accent 4" w:semiHidden="0" w:uiPriority="64" w:unhideWhenUsed="0"/>
-    <w:lsdException w:name="Medium List 1 Accent 4" w:semiHidden="0" w:uiPriority="65" w:unhideWhenUsed="0"/>
-    <w:lsdException w:name="Medium List 2 Accent 4" w:semiHidden="0" w:uiPriority="66" w:unhideWhenUsed="0"/>
-    <w:lsdException w:name="Medium Grid 1 Accent 4" w:semiHidden="0" w:uiPriority="67" w:unhideWhenUsed="0"/>
-    <w:lsdException w:name="Medium Grid 2 Accent 4" w:semiHidden="0" w:uiPriority="68" w:unhideWhenUsed="0"/>
-    <w:lsdException w:name="Medium Grid 3 Accent 4" w:semiHidden="0" w:uiPriority="69" w:unhideWhenUsed="0"/>
-    <w:lsdException w:name="Dark List Accent 4" w:semiHidden="0" w:uiPriority="70" w:unhideWhenUsed="0"/>
-    <w:lsdException w:name="Colorful Shading Accent 4" w:semiHidden="0" w:uiPriority="71" w:unhideWhenUsed="0"/>
-    <w:lsdException w:name="Colorful List Accent 4" w:semiHidden="0" w:uiPriority="72" w:unhideWhenUsed="0"/>
-    <w:lsdException w:name="Colorful Grid Accent 4" w:semiHidden="0" w:uiPriority="73" w:unhideWhenUsed="0"/>
-    <w:lsdException w:name="Light Shading Accent 5" w:semiHidden="0" w:uiPriority="60" w:unhideWhenUsed="0"/>
-    <w:lsdException w:name="Light List Accent 5" w:semiHidden="0" w:uiPriority="61" w:unhideWhenUsed="0"/>
-    <w:lsdException w:name="Light Grid Accent 5" w:semiHidden="0" w:uiPriority="62" w:unhideWhenUsed="0"/>
-    <w:lsdException w:name="Medium Shading 1 Accent 5" w:semiHidden="0" w:uiPriority="63" w:unhideWhenUsed="0"/>
-    <w:lsdException w:name="Medium Shading 2 Accent 5" w:semiHidden="0" w:uiPriority="64" w:unhideWhenUsed="0"/>
-    <w:lsdException w:name="Medium List 1 Accent 5" w:semiHidden="0" w:uiPriority="65" w:unhideWhenUsed="0"/>
-    <w:lsdException w:name="Medium List 2 Accent 5" w:semiHidden="0" w:uiPriority="66" w:unhideWhenUsed="0"/>
-    <w:lsdException w:name="Medium Grid 1 Accent 5" w:semiHidden="0" w:uiPriority="67" w:unhideWhenUsed="0"/>
-    <w:lsdException w:name="Medium Grid 2 Accent 5" w:semiHidden="0" w:uiPriority="68" w:unhideWhenUsed="0"/>
-    <w:lsdException w:name="Medium Grid 3 Accent 5" w:semiHidden="0" w:uiPriority="69" w:unhideWhenUsed="0"/>
-    <w:lsdException w:name="Dark List Accent 5" w:semiHidden="0" w:uiPriority="70" w:unhideWhenUsed="0"/>
-    <w:lsdException w:name="Colorful Shading Accent 5" w:semiHidden="0" w:uiPriority="71" w:unhideWhenUsed="0"/>
-    <w:lsdException w:name="Colorful List Accent 5" w:semiHidden="0" w:uiPriority="72" w:unhideWhenUsed="0"/>
-    <w:lsdException w:name="Colorful Grid Accent 5" w:semiHidden="0" w:uiPriority="73" w:unhideWhenUsed="0"/>
-    <w:lsdException w:name="Light Shading Accent 6" w:semiHidden="0" w:uiPriority="60" w:unhideWhenUsed="0"/>
-    <w:lsdException w:name="Light List Accent 6" w:semiHidden="0" w:uiPriority="61" w:unhideWhenUsed="0"/>
-    <w:lsdException w:name="Light Grid Accent 6" w:semiHidden="0" w:uiPriority="62" w:unhideWhenUsed="0"/>
-    <w:lsdException w:name="Medium Shading 1 Accent 6" w:semiHidden="0" w:uiPriority="63" w:unhideWhenUsed="0"/>
-    <w:lsdException w:name="Medium Shading 2 Accent 6" w:semiHidden="0" w:uiPriority="64" w:unhideWhenUsed="0"/>
-    <w:lsdException w:name="Medium List 1 Accent 6" w:semiHidden="0" w:uiPriority="65" w:unhideWhenUsed="0"/>
-    <w:lsdException w:name="Medium List 2 Accent 6" w:semiHidden="0" w:uiPriority="66" w:unhideWhenUsed="0"/>
-    <w:lsdException w:name="Medium Grid 1 Accent 6" w:semiHidden="0" w:uiPriority="67" w:unhideWhenUsed="0"/>
-    <w:lsdException w:name="Medium Grid 2 Accent 6" w:semiHidden="0" w:uiPriority="68" w:unhideWhenUsed="0"/>
-    <w:lsdException w:name="Medium Grid 3 Accent 6" w:semiHidden="0" w:uiPriority="69" w:unhideWhenUsed="0"/>
-    <w:lsdException w:name="Dark List Accent 6" w:semiHidden="0" w:uiPriority="70" w:unhideWhenUsed="0"/>
-    <w:lsdException w:name="Colorful Shading Accent 6" w:semiHidden="0" w:uiPriority="71" w:unhideWhenUsed="0"/>
-    <w:lsdException w:name="Colorful List Accent 6" w:semiHidden="0" w:uiPriority="72" w:unhideWhenUsed="0"/>
-    <w:lsdException w:name="Colorful Grid Accent 6" w:semiHidden="0" w:uiPriority="73" w:unhideWhenUsed="0"/>
-    <w:lsdException w:name="Subtle Emphasis" w:semiHidden="0" w:uiPriority="19" w:unhideWhenUsed="0" w:qFormat="1"/>
-    <w:lsdException w:name="Intense Emphasis" w:semiHidden="0" w:uiPriority="21" w:unhideWhenUsed="0" w:qFormat="1"/>
-    <w:lsdException w:name="Subtle Reference" w:semiHidden="0" w:uiPriority="31" w:unhideWhenUsed="0" w:qFormat="1"/>
-    <w:lsdException w:name="Intense Reference" w:semiHidden="0" w:uiPriority="32" w:unhideWhenUsed="0" w:qFormat="1"/>
-    <w:lsdException w:name="Book Title" w:semiHidden="0" w:uiPriority="33" w:unhideWhenUsed="0" w:qFormat="1"/>
-    <w:lsdException w:name="Bibliography" w:uiPriority="37"/>
-    <w:lsdException w:name="TOC Heading" w:uiPriority="39" w:qFormat="1"/>
+  <w:latentStyles w:defLockedState="0" w:defUIPriority="99" w:defSemiHidden="0" w:defUnhideWhenUsed="0" w:defQFormat="0" w:count="376">
+    <w:lsdException w:name="Normal" w:uiPriority="0" w:qFormat="1"/>
+    <w:lsdException w:name="heading 1" w:uiPriority="9" w:qFormat="1"/>
+    <w:lsdException w:name="heading 2" w:semiHidden="1" w:uiPriority="9" w:unhideWhenUsed="1" w:qFormat="1"/>
+    <w:lsdException w:name="heading 3" w:semiHidden="1" w:uiPriority="9" w:unhideWhenUsed="1" w:qFormat="1"/>
+    <w:lsdException w:name="heading 4" w:semiHidden="1" w:uiPriority="9" w:unhideWhenUsed="1" w:qFormat="1"/>
+    <w:lsdException w:name="heading 5" w:semiHidden="1" w:uiPriority="9" w:unhideWhenUsed="1" w:qFormat="1"/>
+    <w:lsdException w:name="heading 6" w:semiHidden="1" w:uiPriority="9" w:unhideWhenUsed="1" w:qFormat="1"/>
+    <w:lsdException w:name="heading 7" w:semiHidden="1" w:uiPriority="9" w:unhideWhenUsed="1" w:qFormat="1"/>
+    <w:lsdException w:name="heading 8" w:semiHidden="1" w:uiPriority="9" w:unhideWhenUsed="1" w:qFormat="1"/>
+    <w:lsdException w:name="heading 9" w:semiHidden="1" w:uiPriority="9" w:unhideWhenUsed="1" w:qFormat="1"/>
+    <w:lsdException w:name="index 1" w:semiHidden="1" w:unhideWhenUsed="1"/>
+    <w:lsdException w:name="index 2" w:semiHidden="1" w:unhideWhenUsed="1"/>
+    <w:lsdException w:name="index 3" w:semiHidden="1" w:unhideWhenUsed="1"/>
+    <w:lsdException w:name="index 4" w:semiHidden="1" w:unhideWhenUsed="1"/>
+    <w:lsdException w:name="index 5" w:semiHidden="1" w:unhideWhenUsed="1"/>
+    <w:lsdException w:name="index 6" w:semiHidden="1" w:unhideWhenUsed="1"/>
+    <w:lsdException w:name="index 7" w:semiHidden="1" w:unhideWhenUsed="1"/>
+    <w:lsdException w:name="index 8" w:semiHidden="1" w:unhideWhenUsed="1"/>
+    <w:lsdException w:name="index 9" w:semiHidden="1" w:unhideWhenUsed="1"/>
+    <w:lsdException w:name="toc 1" w:semiHidden="1" w:uiPriority="39" w:unhideWhenUsed="1"/>
+    <w:lsdException w:name="toc 2" w:semiHidden="1" w:uiPriority="39" w:unhideWhenUsed="1"/>
+    <w:lsdException w:name="toc 3" w:semiHidden="1" w:uiPriority="39" w:unhideWhenUsed="1"/>
+    <w:lsdException w:name="toc 4" w:semiHidden="1" w:uiPriority="39" w:unhideWhenUsed="1"/>
+    <w:lsdException w:name="toc 5" w:semiHidden="1" w:uiPriority="39" w:unhideWhenUsed="1"/>
+    <w:lsdException w:name="toc 6" w:semiHidden="1" w:uiPriority="39" w:unhideWhenUsed="1"/>
+    <w:lsdException w:name="toc 7" w:semiHidden="1" w:uiPriority="39" w:unhideWhenUsed="1"/>
+    <w:lsdException w:name="toc 8" w:semiHidden="1" w:uiPriority="39" w:unhideWhenUsed="1"/>
+    <w:lsdException w:name="toc 9" w:semiHidden="1" w:uiPriority="39" w:unhideWhenUsed="1"/>
+    <w:lsdException w:name="Normal Indent" w:semiHidden="1" w:unhideWhenUsed="1"/>
+    <w:lsdException w:name="footnote text" w:semiHidden="1" w:unhideWhenUsed="1"/>
+    <w:lsdException w:name="annotation text" w:semiHidden="1" w:unhideWhenUsed="1"/>
+    <w:lsdException w:name="header" w:semiHidden="1" w:unhideWhenUsed="1"/>
+    <w:lsdException w:name="footer" w:semiHidden="1" w:unhideWhenUsed="1"/>
+    <w:lsdException w:name="index heading" w:semiHidden="1" w:unhideWhenUsed="1"/>
+    <w:lsdException w:name="caption" w:semiHidden="1" w:uiPriority="35" w:unhideWhenUsed="1" w:qFormat="1"/>
+    <w:lsdException w:name="table of figures" w:semiHidden="1" w:unhideWhenUsed="1"/>
+    <w:lsdException w:name="envelope address" w:semiHidden="1" w:unhideWhenUsed="1"/>
+    <w:lsdException w:name="envelope return" w:semiHidden="1" w:unhideWhenUsed="1"/>
+    <w:lsdException w:name="footnote reference" w:semiHidden="1" w:unhideWhenUsed="1"/>
+    <w:lsdException w:name="annotation reference" w:semiHidden="1" w:unhideWhenUsed="1"/>
+    <w:lsdException w:name="line number" w:semiHidden="1" w:unhideWhenUsed="1"/>
+    <w:lsdException w:name="page number" w:semiHidden="1" w:unhideWhenUsed="1"/>
+    <w:lsdException w:name="endnote reference" w:semiHidden="1" w:unhideWhenUsed="1"/>
+    <w:lsdException w:name="endnote text" w:semiHidden="1" w:unhideWhenUsed="1"/>
+    <w:lsdException w:name="table of authorities" w:semiHidden="1" w:unhideWhenUsed="1"/>
+    <w:lsdException w:name="macro" w:semiHidden="1" w:unhideWhenUsed="1"/>
+    <w:lsdException w:name="toa heading" w:semiHidden="1" w:unhideWhenUsed="1"/>
+    <w:lsdException w:name="List" w:semiHidden="1" w:unhideWhenUsed="1"/>
+    <w:lsdException w:name="List Bullet" w:semiHidden="1" w:unhideWhenUsed="1"/>
+    <w:lsdException w:name="List Number" w:semiHidden="1" w:unhideWhenUsed="1"/>
+    <w:lsdException w:name="List 2" w:semiHidden="1" w:unhideWhenUsed="1"/>
+    <w:lsdException w:name="List 3" w:semiHidden="1" w:unhideWhenUsed="1"/>
+    <w:lsdException w:name="List 4" w:semiHidden="1" w:unhideWhenUsed="1"/>
+    <w:lsdException w:name="List 5" w:semiHidden="1" w:unhideWhenUsed="1"/>
+    <w:lsdException w:name="List Bullet 2" w:semiHidden="1" w:unhideWhenUsed="1"/>
+    <w:lsdException w:name="List Bullet 3" w:semiHidden="1" w:unhideWhenUsed="1"/>
+    <w:lsdException w:name="List Bullet 4" w:semiHidden="1" w:unhideWhenUsed="1"/>
+    <w:lsdException w:name="List Bullet 5" w:semiHidden="1" w:unhideWhenUsed="1"/>
+    <w:lsdException w:name="List Number 2" w:semiHidden="1" w:unhideWhenUsed="1"/>
+    <w:lsdException w:name="List Number 3" w:semiHidden="1" w:unhideWhenUsed="1"/>
+    <w:lsdException w:name="List Number 4" w:semiHidden="1" w:unhideWhenUsed="1"/>
+    <w:lsdException w:name="List Number 5" w:semiHidden="1" w:unhideWhenUsed="1"/>
+    <w:lsdException w:name="Title" w:uiPriority="10" w:qFormat="1"/>
+    <w:lsdException w:name="Closing" w:semiHidden="1" w:unhideWhenUsed="1"/>
+    <w:lsdException w:name="Signature" w:semiHidden="1" w:unhideWhenUsed="1"/>
+    <w:lsdException w:name="Default Paragraph Font" w:semiHidden="1" w:uiPriority="1" w:unhideWhenUsed="1"/>
+    <w:lsdException w:name="Body Text" w:semiHidden="1" w:unhideWhenUsed="1"/>
+    <w:lsdException w:name="Body Text Indent" w:semiHidden="1" w:unhideWhenUsed="1"/>
+    <w:lsdException w:name="List Continue" w:semiHidden="1" w:unhideWhenUsed="1"/>
+    <w:lsdException w:name="List Continue 2" w:semiHidden="1" w:unhideWhenUsed="1"/>
+    <w:lsdException w:name="List Continue 3" w:semiHidden="1" w:unhideWhenUsed="1"/>
+    <w:lsdException w:name="List Continue 4" w:semiHidden="1" w:unhideWhenUsed="1"/>
+    <w:lsdException w:name="List Continue 5" w:semiHidden="1" w:unhideWhenUsed="1"/>
+    <w:lsdException w:name="Message Header" w:semiHidden="1" w:unhideWhenUsed="1"/>
+    <w:lsdException w:name="Subtitle" w:uiPriority="11" w:qFormat="1"/>
+    <w:lsdException w:name="Salutation" w:semiHidden="1" w:unhideWhenUsed="1"/>
+    <w:lsdException w:name="Date" w:semiHidden="1" w:unhideWhenUsed="1"/>
+    <w:lsdException w:name="Body Text First Indent" w:semiHidden="1" w:unhideWhenUsed="1"/>
+    <w:lsdException w:name="Body Text First Indent 2" w:semiHidden="1" w:unhideWhenUsed="1"/>
+    <w:lsdException w:name="Note Heading" w:semiHidden="1" w:unhideWhenUsed="1"/>
+    <w:lsdException w:name="Body Text 2" w:semiHidden="1" w:unhideWhenUsed="1"/>
+    <w:lsdException w:name="Body Text 3" w:semiHidden="1" w:unhideWhenUsed="1"/>
+    <w:lsdException w:name="Body Text Indent 2" w:semiHidden="1" w:unhideWhenUsed="1"/>
+    <w:lsdException w:name="Body Text Indent 3" w:semiHidden="1" w:unhideWhenUsed="1"/>
+    <w:lsdException w:name="Block Text" w:semiHidden="1" w:unhideWhenUsed="1"/>
+    <w:lsdException w:name="Hyperlink" w:semiHidden="1" w:unhideWhenUsed="1"/>
+    <w:lsdException w:name="FollowedHyperlink" w:semiHidden="1" w:unhideWhenUsed="1"/>
+    <w:lsdException w:name="Strong" w:uiPriority="22" w:qFormat="1"/>
+    <w:lsdException w:name="Emphasis" w:uiPriority="20" w:qFormat="1"/>
+    <w:lsdException w:name="Document Map" w:semiHidden="1" w:unhideWhenUsed="1"/>
+    <w:lsdException w:name="Plain Text" w:semiHidden="1" w:unhideWhenUsed="1"/>
+    <w:lsdException w:name="E-mail Signature" w:semiHidden="1" w:unhideWhenUsed="1"/>
+    <w:lsdException w:name="HTML Top of Form" w:semiHidden="1" w:unhideWhenUsed="1"/>
+    <w:lsdException w:name="HTML Bottom of Form" w:semiHidden="1" w:unhideWhenUsed="1"/>
+    <w:lsdException w:name="Normal (Web)" w:semiHidden="1" w:unhideWhenUsed="1"/>
+    <w:lsdException w:name="HTML Acronym" w:semiHidden="1" w:unhideWhenUsed="1"/>
+    <w:lsdException w:name="HTML Address" w:semiHidden="1" w:unhideWhenUsed="1"/>
+    <w:lsdException w:name="HTML Cite" w:semiHidden="1" w:unhideWhenUsed="1"/>
+    <w:lsdException w:name="HTML Code" w:semiHidden="1" w:unhideWhenUsed="1"/>
+    <w:lsdException w:name="HTML Definition" w:semiHidden="1" w:unhideWhenUsed="1"/>
+    <w:lsdException w:name="HTML Keyboard" w:semiHidden="1" w:unhideWhenUsed="1"/>
+    <w:lsdException w:name="HTML Preformatted" w:semiHidden="1" w:unhideWhenUsed="1"/>
+    <w:lsdException w:name="HTML Sample" w:semiHidden="1" w:unhideWhenUsed="1"/>
+    <w:lsdException w:name="HTML Typewriter" w:semiHidden="1" w:unhideWhenUsed="1"/>
+    <w:lsdException w:name="HTML Variable" w:semiHidden="1" w:unhideWhenUsed="1"/>
+    <w:lsdException w:name="Normal Table" w:semiHidden="1" w:unhideWhenUsed="1"/>
+    <w:lsdException w:name="annotation subject" w:semiHidden="1" w:unhideWhenUsed="1"/>
+    <w:lsdException w:name="No List" w:semiHidden="1" w:unhideWhenUsed="1"/>
+    <w:lsdException w:name="Outline List 1" w:semiHidden="1" w:unhideWhenUsed="1"/>
+    <w:lsdException w:name="Outline List 2" w:semiHidden="1" w:unhideWhenUsed="1"/>
+    <w:lsdException w:name="Outline List 3" w:semiHidden="1" w:unhideWhenUsed="1"/>
+    <w:lsdException w:name="Table Simple 1" w:semiHidden="1" w:unhideWhenUsed="1"/>
+    <w:lsdException w:name="Table Simple 2" w:semiHidden="1" w:unhideWhenUsed="1"/>
+    <w:lsdException w:name="Table Simple 3" w:semiHidden="1" w:unhideWhenUsed="1"/>
+    <w:lsdException w:name="Table Classic 1" w:semiHidden="1" w:unhideWhenUsed="1"/>
+    <w:lsdException w:name="Table Classic 2" w:semiHidden="1" w:unhideWhenUsed="1"/>
+    <w:lsdException w:name="Table Classic 3" w:semiHidden="1" w:unhideWhenUsed="1"/>
+    <w:lsdException w:name="Table Classic 4" w:semiHidden="1" w:unhideWhenUsed="1"/>
+    <w:lsdException w:name="Table Colorful 1" w:semiHidden="1" w:unhideWhenUsed="1"/>
+    <w:lsdException w:name="Table Colorful 2" w:semiHidden="1" w:unhideWhenUsed="1"/>
+    <w:lsdException w:name="Table Colorful 3" w:semiHidden="1" w:unhideWhenUsed="1"/>
+    <w:lsdException w:name="Table Columns 1" w:semiHidden="1" w:unhideWhenUsed="1"/>
+    <w:lsdException w:name="Table Columns 2" w:semiHidden="1" w:unhideWhenUsed="1"/>
+    <w:lsdException w:name="Table Columns 3" w:semiHidden="1" w:unhideWhenUsed="1"/>
+    <w:lsdException w:name="Table Columns 4" w:semiHidden="1" w:unhideWhenUsed="1"/>
+    <w:lsdException w:name="Table Columns 5" w:semiHidden="1" w:unhideWhenUsed="1"/>
+    <w:lsdException w:name="Table Grid 1" w:semiHidden="1" w:unhideWhenUsed="1"/>
+    <w:lsdException w:name="Table Grid 2" w:semiHidden="1" w:unhideWhenUsed="1"/>
+    <w:lsdException w:name="Table Grid 3" w:semiHidden="1" w:unhideWhenUsed="1"/>
+    <w:lsdException w:name="Table Grid 4" w:semiHidden="1" w:unhideWhenUsed="1"/>
+    <w:lsdException w:name="Table Grid 5" w:semiHidden="1" w:unhideWhenUsed="1"/>
+    <w:lsdException w:name="Table Grid 6" w:semiHidden="1" w:unhideWhenUsed="1"/>
+    <w:lsdException w:name="Table Grid 7" w:semiHidden="1" w:unhideWhenUsed="1"/>
+    <w:lsdException w:name="Table Grid 8" w:semiHidden="1" w:unhideWhenUsed="1"/>
+    <w:lsdException w:name="Table List 1" w:semiHidden="1" w:unhideWhenUsed="1"/>
+    <w:lsdException w:name="Table List 2" w:semiHidden="1" w:unhideWhenUsed="1"/>
+    <w:lsdException w:name="Table List 3" w:semiHidden="1" w:unhideWhenUsed="1"/>
+    <w:lsdException w:name="Table List 4" w:semiHidden="1" w:unhideWhenUsed="1"/>
+    <w:lsdException w:name="Table List 5" w:semiHidden="1" w:unhideWhenUsed="1"/>
+    <w:lsdException w:name="Table List 6" w:semiHidden="1" w:unhideWhenUsed="1"/>
+    <w:lsdException w:name="Table List 7" w:semiHidden="1" w:unhideWhenUsed="1"/>
+    <w:lsdException w:name="Table List 8" w:semiHidden="1" w:unhideWhenUsed="1"/>
+    <w:lsdException w:name="Table 3D effects 1" w:semiHidden="1" w:unhideWhenUsed="1"/>
+    <w:lsdException w:name="Table 3D effects 2" w:semiHidden="1" w:unhideWhenUsed="1"/>
+    <w:lsdException w:name="Table 3D effects 3" w:semiHidden="1" w:unhideWhenUsed="1"/>
+    <w:lsdException w:name="Table Contemporary" w:semiHidden="1" w:unhideWhenUsed="1"/>
+    <w:lsdException w:name="Table Elegant" w:semiHidden="1" w:unhideWhenUsed="1"/>
+    <w:lsdException w:name="Table Professional" w:semiHidden="1" w:unhideWhenUsed="1"/>
+    <w:lsdException w:name="Table Subtle 1" w:semiHidden="1" w:unhideWhenUsed="1"/>
+    <w:lsdException w:name="Table Subtle 2" w:semiHidden="1" w:unhideWhenUsed="1"/>
+    <w:lsdException w:name="Table Web 1" w:semiHidden="1" w:unhideWhenUsed="1"/>
+    <w:lsdException w:name="Table Web 2" w:semiHidden="1" w:unhideWhenUsed="1"/>
+    <w:lsdException w:name="Table Web 3" w:semiHidden="1" w:unhideWhenUsed="1"/>
+    <w:lsdException w:name="Balloon Text" w:semiHidden="1" w:unhideWhenUsed="1"/>
+    <w:lsdException w:name="Table Grid" w:semiHidden="1" w:uiPriority="59" w:unhideWhenUsed="1"/>
+    <w:lsdException w:name="Table Theme" w:semiHidden="1" w:unhideWhenUsed="1"/>
+    <w:lsdException w:name="Placeholder Text" w:semiHidden="1"/>
+    <w:lsdException w:name="No Spacing" w:uiPriority="1" w:qFormat="1"/>
+    <w:lsdException w:name="Light Shading" w:uiPriority="60"/>
+    <w:lsdException w:name="Light List" w:uiPriority="61"/>
+    <w:lsdException w:name="Light Grid" w:uiPriority="62"/>
+    <w:lsdException w:name="Medium Shading 1" w:uiPriority="63"/>
+    <w:lsdException w:name="Medium Shading 2" w:uiPriority="64"/>
+    <w:lsdException w:name="Medium List 1" w:uiPriority="65"/>
+    <w:lsdException w:name="Medium List 2" w:uiPriority="66"/>
+    <w:lsdException w:name="Medium Grid 1" w:uiPriority="67"/>
+    <w:lsdException w:name="Medium Grid 2" w:uiPriority="68"/>
+    <w:lsdException w:name="Medium Grid 3" w:uiPriority="69"/>
+    <w:lsdException w:name="Dark List" w:uiPriority="70"/>
+    <w:lsdException w:name="Colorful Shading" w:uiPriority="71"/>
+    <w:lsdException w:name="Colorful List" w:uiPriority="72"/>
+    <w:lsdException w:name="Colorful Grid" w:uiPriority="73"/>
+    <w:lsdException w:name="Light Shading Accent 1" w:uiPriority="60"/>
+    <w:lsdException w:name="Light List Accent 1" w:uiPriority="61"/>
+    <w:lsdException w:name="Light Grid Accent 1" w:uiPriority="62"/>
+    <w:lsdException w:name="Medium Shading 1 Accent 1" w:uiPriority="63"/>
+    <w:lsdException w:name="Medium Shading 2 Accent 1" w:uiPriority="64"/>
+    <w:lsdException w:name="Medium List 1 Accent 1" w:uiPriority="65"/>
+    <w:lsdException w:name="Revision" w:semiHidden="1"/>
+    <w:lsdException w:name="List Paragraph" w:uiPriority="34" w:qFormat="1"/>
+    <w:lsdException w:name="Quote" w:uiPriority="29" w:qFormat="1"/>
+    <w:lsdException w:name="Intense Quote" w:uiPriority="30" w:qFormat="1"/>
+    <w:lsdException w:name="Medium List 2 Accent 1" w:uiPriority="66"/>
+    <w:lsdException w:name="Medium Grid 1 Accent 1" w:uiPriority="67"/>
+    <w:lsdException w:name="Medium Grid 2 Accent 1" w:uiPriority="68"/>
+    <w:lsdException w:name="Medium Grid 3 Accent 1" w:uiPriority="69"/>
+    <w:lsdException w:name="Dark List Accent 1" w:uiPriority="70"/>
+    <w:lsdException w:name="Colorful Shading Accent 1" w:uiPriority="71"/>
+    <w:lsdException w:name="Colorful List Accent 1" w:uiPriority="72"/>
+    <w:lsdException w:name="Colorful Grid Accent 1" w:uiPriority="73"/>
+    <w:lsdException w:name="Light Shading Accent 2" w:uiPriority="60"/>
+    <w:lsdException w:name="Light List Accent 2" w:uiPriority="61"/>
+    <w:lsdException w:name="Light Grid Accent 2" w:uiPriority="62"/>
+    <w:lsdException w:name="Medium Shading 1 Accent 2" w:uiPriority="63"/>
+    <w:lsdException w:name="Medium Shading 2 Accent 2" w:uiPriority="64"/>
+    <w:lsdException w:name="Medium List 1 Accent 2" w:uiPriority="65"/>
+    <w:lsdException w:name="Medium List 2 Accent 2" w:uiPriority="66"/>
+    <w:lsdException w:name="Medium Grid 1 Accent 2" w:uiPriority="67"/>
+    <w:lsdException w:name="Medium Grid 2 Accent 2" w:uiPriority="68"/>
+    <w:lsdException w:name="Medium Grid 3 Accent 2" w:uiPriority="69"/>
+    <w:lsdException w:name="Dark List Accent 2" w:uiPriority="70"/>
+    <w:lsdException w:name="Colorful Shading Accent 2" w:uiPriority="71"/>
+    <w:lsdException w:name="Colorful List Accent 2" w:uiPriority="72"/>
+    <w:lsdException w:name="Colorful Grid Accent 2" w:uiPriority="73"/>
+    <w:lsdException w:name="Light Shading Accent 3" w:uiPriority="60"/>
+    <w:lsdException w:name="Light List Accent 3" w:uiPriority="61"/>
+    <w:lsdException w:name="Light Grid Accent 3" w:uiPriority="62"/>
+    <w:lsdException w:name="Medium Shading 1 Accent 3" w:uiPriority="63"/>
+    <w:lsdException w:name="Medium Shading 2 Accent 3" w:uiPriority="64"/>
+    <w:lsdException w:name="Medium List 1 Accent 3" w:uiPriority="65"/>
+    <w:lsdException w:name="Medium List 2 Accent 3" w:uiPriority="66"/>
+    <w:lsdException w:name="Medium Grid 1 Accent 3" w:uiPriority="67"/>
+    <w:lsdException w:name="Medium Grid 2 Accent 3" w:uiPriority="68"/>
+    <w:lsdException w:name="Medium Grid 3 Accent 3" w:uiPriority="69"/>
+    <w:lsdException w:name="Dark List Accent 3" w:uiPriority="70"/>
+    <w:lsdException w:name="Colorful Shading Accent 3" w:uiPriority="71"/>
+    <w:lsdException w:name="Colorful List Accent 3" w:uiPriority="72"/>
+    <w:lsdException w:name="Colorful Grid Accent 3" w:uiPriority="73"/>
+    <w:lsdException w:name="Light Shading Accent 4" w:uiPriority="60"/>
+    <w:lsdException w:name="Light List Accent 4" w:uiPriority="61"/>
+    <w:lsdException w:name="Light Grid Accent 4" w:uiPriority="62"/>
+    <w:lsdException w:name="Medium Shading 1 Accent 4" w:uiPriority="63"/>
+    <w:lsdException w:name="Medium Shading 2 Accent 4" w:uiPriority="64"/>
+    <w:lsdException w:name="Medium List 1 Accent 4" w:uiPriority="65"/>
+    <w:lsdException w:name="Medium List 2 Accent 4" w:uiPriority="66"/>
+    <w:lsdException w:name="Medium Grid 1 Accent 4" w:uiPriority="67"/>
+    <w:lsdException w:name="Medium Grid 2 Accent 4" w:uiPriority="68"/>
+    <w:lsdException w:name="Medium Grid 3 Accent 4" w:uiPriority="69"/>
+    <w:lsdException w:name="Dark List Accent 4" w:uiPriority="70"/>
+    <w:lsdException w:name="Colorful Shading Accent 4" w:uiPriority="71"/>
+    <w:lsdException w:name="Colorful List Accent 4" w:uiPriority="72"/>
+    <w:lsdException w:name="Colorful Grid Accent 4" w:uiPriority="73"/>
+    <w:lsdException w:name="Light Shading Accent 5" w:uiPriority="60"/>
+    <w:lsdException w:name="Light List Accent 5" w:uiPriority="61"/>
+    <w:lsdException w:name="Light Grid Accent 5" w:uiPriority="62"/>
+    <w:lsdException w:name="Medium Shading 1 Accent 5" w:uiPriority="63"/>
+    <w:lsdException w:name="Medium Shading 2 Accent 5" w:uiPriority="64"/>
+    <w:lsdException w:name="Medium List 1 Accent 5" w:uiPriority="65"/>
+    <w:lsdException w:name="Medium List 2 Accent 5" w:uiPriority="66"/>
+    <w:lsdException w:name="Medium Grid 1 Accent 5" w:uiPriority="67"/>
+    <w:lsdException w:name="Medium Grid 2 Accent 5" w:uiPriority="68"/>
+    <w:lsdException w:name="Medium Grid 3 Accent 5" w:uiPriority="69"/>
+    <w:lsdException w:name="Dark List Accent 5" w:uiPriority="70"/>
+    <w:lsdException w:name="Colorful Shading Accent 5" w:uiPriority="71"/>
+    <w:lsdException w:name="Colorful List Accent 5" w:uiPriority="72"/>
+    <w:lsdException w:name="Colorful Grid Accent 5" w:uiPriority="73"/>
+    <w:lsdException w:name="Light Shading Accent 6" w:uiPriority="60"/>
+    <w:lsdException w:name="Light List Accent 6" w:uiPriority="61"/>
+    <w:lsdException w:name="Light Grid Accent 6" w:uiPriority="62"/>
+    <w:lsdException w:name="Medium Shading 1 Accent 6" w:uiPriority="63"/>
+    <w:lsdException w:name="Medium Shading 2 Accent 6" w:uiPriority="64"/>
+    <w:lsdException w:name="Medium List 1 Accent 6" w:uiPriority="65"/>
+    <w:lsdException w:name="Medium List 2 Accent 6" w:uiPriority="66"/>
+    <w:lsdException w:name="Medium Grid 1 Accent 6" w:uiPriority="67"/>
+    <w:lsdException w:name="Medium Grid 2 Accent 6" w:uiPriority="68"/>
+    <w:lsdException w:name="Medium Grid 3 Accent 6" w:uiPriority="69"/>
+    <w:lsdException w:name="Dark List Accent 6" w:uiPriority="70"/>
+    <w:lsdException w:name="Colorful Shading Accent 6" w:uiPriority="71"/>
+    <w:lsdException w:name="Colorful List Accent 6" w:uiPriority="72"/>
+    <w:lsdException w:name="Colorful Grid Accent 6" w:uiPriority="73"/>
+    <w:lsdException w:name="Subtle Emphasis" w:uiPriority="19" w:qFormat="1"/>
+    <w:lsdException w:name="Intense Emphasis" w:uiPriority="21" w:qFormat="1"/>
+    <w:lsdException w:name="Subtle Reference" w:uiPriority="31" w:qFormat="1"/>
+    <w:lsdException w:name="Intense Reference" w:uiPriority="32" w:qFormat="1"/>
+    <w:lsdException w:name="Book Title" w:uiPriority="33" w:qFormat="1"/>
+    <w:lsdException w:name="Bibliography" w:semiHidden="1" w:uiPriority="37" w:unhideWhenUsed="1"/>
+    <w:lsdException w:name="TOC Heading" w:semiHidden="1" w:uiPriority="39" w:unhideWhenUsed="1" w:qFormat="1"/>
+    <w:lsdException w:name="Plain Table 1" w:uiPriority="41"/>
+    <w:lsdException w:name="Plain Table 2" w:uiPriority="42"/>
+    <w:lsdException w:name="Plain Table 3" w:uiPriority="43"/>
+    <w:lsdException w:name="Plain Table 4" w:uiPriority="44"/>
+    <w:lsdException w:name="Plain Table 5" w:uiPriority="45"/>
+    <w:lsdException w:name="Grid Table Light" w:uiPriority="40"/>
+    <w:lsdException w:name="Grid Table 1 Light" w:uiPriority="46"/>
+    <w:lsdException w:name="Grid Table 2" w:uiPriority="47"/>
+    <w:lsdException w:name="Grid Table 3" w:uiPriority="48"/>
+    <w:lsdException w:name="Grid Table 4" w:uiPriority="49"/>
+    <w:lsdException w:name="Grid Table 5 Dark" w:uiPriority="50"/>
+    <w:lsdException w:name="Grid Table 6 Colorful" w:uiPriority="51"/>
+    <w:lsdException w:name="Grid Table 7 Colorful" w:uiPriority="52"/>
+    <w:lsdException w:name="Grid Table 1 Light Accent 1" w:uiPriority="46"/>
+    <w:lsdException w:name="Grid Table 2 Accent 1" w:uiPriority="47"/>
+    <w:lsdException w:name="Grid Table 3 Accent 1" w:uiPriority="48"/>
+    <w:lsdException w:name="Grid Table 4 Accent 1" w:uiPriority="49"/>
+    <w:lsdException w:name="Grid Table 5 Dark Accent 1" w:uiPriority="50"/>
+    <w:lsdException w:name="Grid Table 6 Colorful Accent 1" w:uiPriority="51"/>
+    <w:lsdException w:name="Grid Table 7 Colorful Accent 1" w:uiPriority="52"/>
+    <w:lsdException w:name="Grid Table 1 Light Accent 2" w:uiPriority="46"/>
+    <w:lsdException w:name="Grid Table 2 Accent 2" w:uiPriority="47"/>
+    <w:lsdException w:name="Grid Table 3 Accent 2" w:uiPriority="48"/>
+    <w:lsdException w:name="Grid Table 4 Accent 2" w:uiPriority="49"/>
+    <w:lsdException w:name="Grid Table 5 Dark Accent 2" w:uiPriority="50"/>
+    <w:lsdException w:name="Grid Table 6 Colorful Accent 2" w:uiPriority="51"/>
+    <w:lsdException w:name="Grid Table 7 Colorful Accent 2" w:uiPriority="52"/>
+    <w:lsdException w:name="Grid Table 1 Light Accent 3" w:uiPriority="46"/>
+    <w:lsdException w:name="Grid Table 2 Accent 3" w:uiPriority="47"/>
+    <w:lsdException w:name="Grid Table 3 Accent 3" w:uiPriority="48"/>
+    <w:lsdException w:name="Grid Table 4 Accent 3" w:uiPriority="49"/>
+    <w:lsdException w:name="Grid Table 5 Dark Accent 3" w:uiPriority="50"/>
+    <w:lsdException w:name="Grid Table 6 Colorful Accent 3" w:uiPriority="51"/>
+    <w:lsdException w:name="Grid Table 7 Colorful Accent 3" w:uiPriority="52"/>
+    <w:lsdException w:name="Grid Table 1 Light Accent 4" w:uiPriority="46"/>
+    <w:lsdException w:name="Grid Table 2 Accent 4" w:uiPriority="47"/>
+    <w:lsdException w:name="Grid Table 3 Accent 4" w:uiPriority="48"/>
+    <w:lsdException w:name="Grid Table 4 Accent 4" w:uiPriority="49"/>
+    <w:lsdException w:name="Grid Table 5 Dark Accent 4" w:uiPriority="50"/>
+    <w:lsdException w:name="Grid Table 6 Colorful Accent 4" w:uiPriority="51"/>
+    <w:lsdException w:name="Grid Table 7 Colorful Accent 4" w:uiPriority="52"/>
+    <w:lsdException w:name="Grid Table 1 Light Accent 5" w:uiPriority="46"/>
+    <w:lsdException w:name="Grid Table 2 Accent 5" w:uiPriority="47"/>
+    <w:lsdException w:name="Grid Table 3 Accent 5" w:uiPriority="48"/>
+    <w:lsdException w:name="Grid Table 4 Accent 5" w:uiPriority="49"/>
+    <w:lsdException w:name="Grid Table 5 Dark Accent 5" w:uiPriority="50"/>
+    <w:lsdException w:name="Grid Table 6 Colorful Accent 5" w:uiPriority="51"/>
+    <w:lsdException w:name="Grid Table 7 Colorful Accent 5" w:uiPriority="52"/>
+    <w:lsdException w:name="Grid Table 1 Light Accent 6" w:uiPriority="46"/>
+    <w:lsdException w:name="Grid Table 2 Accent 6" w:uiPriority="47"/>
+    <w:lsdException w:name="Grid Table 3 Accent 6" w:uiPriority="48"/>
+    <w:lsdException w:name="Grid Table 4 Accent 6" w:uiPriority="49"/>
+    <w:lsdException w:name="Grid Table 5 Dark Accent 6" w:uiPriority="50"/>
+    <w:lsdException w:name="Grid Table 6 Colorful Accent 6" w:uiPriority="51"/>
+    <w:lsdException w:name="Grid Table 7 Colorful Accent 6" w:uiPriority="52"/>
+    <w:lsdException w:name="List Table 1 Light" w:uiPriority="46"/>
+    <w:lsdException w:name="List Table 2" w:uiPriority="47"/>
+    <w:lsdException w:name="List Table 3" w:uiPriority="48"/>
+    <w:lsdException w:name="List Table 4" w:uiPriority="49"/>
+    <w:lsdException w:name="List Table 5 Dark" w:uiPriority="50"/>
+    <w:lsdException w:name="List Table 6 Colorful" w:uiPriority="51"/>
+    <w:lsdException w:name="List Table 7 Colorful" w:uiPriority="52"/>
+    <w:lsdException w:name="List Table 1 Light Accent 1" w:uiPriority="46"/>
+    <w:lsdException w:name="List Table 2 Accent 1" w:uiPriority="47"/>
+    <w:lsdException w:name="List Table 3 Accent 1" w:uiPriority="48"/>
+    <w:lsdException w:name="List Table 4 Accent 1" w:uiPriority="49"/>
+    <w:lsdException w:name="List Table 5 Dark Accent 1" w:uiPriority="50"/>
+    <w:lsdException w:name="List Table 6 Colorful Accent 1" w:uiPriority="51"/>
+    <w:lsdException w:name="List Table 7 Colorful Accent 1" w:uiPriority="52"/>
+    <w:lsdException w:name="List Table 1 Light Accent 2" w:uiPriority="46"/>
+    <w:lsdException w:name="List Table 2 Accent 2" w:uiPriority="47"/>
+    <w:lsdException w:name="List Table 3 Accent 2" w:uiPriority="48"/>
+    <w:lsdException w:name="List Table 4 Accent 2" w:uiPriority="49"/>
+    <w:lsdException w:name="List Table 5 Dark Accent 2" w:uiPriority="50"/>
+    <w:lsdException w:name="List Table 6 Colorful Accent 2" w:uiPriority="51"/>
+    <w:lsdException w:name="List Table 7 Colorful Accent 2" w:uiPriority="52"/>
+    <w:lsdException w:name="List Table 1 Light Accent 3" w:uiPriority="46"/>
+    <w:lsdException w:name="List Table 2 Accent 3" w:uiPriority="47"/>
+    <w:lsdException w:name="List Table 3 Accent 3" w:uiPriority="48"/>
+    <w:lsdException w:name="List Table 4 Accent 3" w:uiPriority="49"/>
+    <w:lsdException w:name="List Table 5 Dark Accent 3" w:uiPriority="50"/>
+    <w:lsdException w:name="List Table 6 Colorful Accent 3" w:uiPriority="51"/>
+    <w:lsdException w:name="List Table 7 Colorful Accent 3" w:uiPriority="52"/>
+    <w:lsdException w:name="List Table 1 Light Accent 4" w:uiPriority="46"/>
+    <w:lsdException w:name="List Table 2 Accent 4" w:uiPriority="47"/>
+    <w:lsdException w:name="List Table 3 Accent 4" w:uiPriority="48"/>
+    <w:lsdException w:name="List Table 4 Accent 4" w:uiPriority="49"/>
+    <w:lsdException w:name="List Table 5 Dark Accent 4" w:uiPriority="50"/>
+    <w:lsdException w:name="List Table 6 Colorful Accent 4" w:uiPriority="51"/>
+    <w:lsdException w:name="List Table 7 Colorful Accent 4" w:uiPriority="52"/>
+    <w:lsdException w:name="List Table 1 Light Accent 5" w:uiPriority="46"/>
+    <w:lsdException w:name="List Table 2 Accent 5" w:uiPriority="47"/>
+    <w:lsdException w:name="List Table 3 Accent 5" w:uiPriority="48"/>
+    <w:lsdException w:name="List Table 4 Accent 5" w:uiPriority="49"/>
+    <w:lsdException w:name="List Table 5 Dark Accent 5" w:uiPriority="50"/>
+    <w:lsdException w:name="List Table 6 Colorful Accent 5" w:uiPriority="51"/>
+    <w:lsdException w:name="List Table 7 Colorful Accent 5" w:uiPriority="52"/>
+    <w:lsdException w:name="List Table 1 Light Accent 6" w:uiPriority="46"/>
+    <w:lsdException w:name="List Table 2 Accent 6" w:uiPriority="47"/>
+    <w:lsdException w:name="List Table 3 Accent 6" w:uiPriority="48"/>
+    <w:lsdException w:name="List Table 4 Accent 6" w:uiPriority="49"/>
+    <w:lsdException w:name="List Table 5 Dark Accent 6" w:uiPriority="50"/>
+    <w:lsdException w:name="List Table 6 Colorful Accent 6" w:uiPriority="51"/>
+    <w:lsdException w:name="List Table 7 Colorful Accent 6" w:uiPriority="52"/>
+    <w:lsdException w:name="Mention" w:semiHidden="1" w:unhideWhenUsed="1"/>
+    <w:lsdException w:name="Smart Hyperlink" w:semiHidden="1" w:unhideWhenUsed="1"/>
+    <w:lsdException w:name="Hashtag" w:semiHidden="1" w:unhideWhenUsed="1"/>
+    <w:lsdException w:name="Unresolved Mention" w:semiHidden="1" w:unhideWhenUsed="1"/>
+    <w:lsdException w:name="Smart Link" w:semiHidden="1" w:unhideWhenUsed="1"/>
   </w:latentStyles>
   <w:style w:type="paragraph" w:default="1" w:styleId="a">
     <w:name w:val="Normal"/>
@@ -4420,7 +4657,7 @@
     <w:name w:val="heading 1"/>
     <w:basedOn w:val="a"/>
     <w:next w:val="a"/>
-    <w:link w:val="1Char"/>
+    <w:link w:val="10"/>
     <w:uiPriority w:val="9"/>
     <w:qFormat/>
     <w:rsid w:val="007C0007"/>
@@ -4468,7 +4705,7 @@
   <w:style w:type="paragraph" w:styleId="a3">
     <w:name w:val="header"/>
     <w:basedOn w:val="a"/>
-    <w:link w:val="Char"/>
+    <w:link w:val="a4"/>
     <w:uiPriority w:val="99"/>
     <w:semiHidden/>
     <w:unhideWhenUsed/>
@@ -4489,8 +4726,8 @@
       <w:szCs w:val="18"/>
     </w:rPr>
   </w:style>
-  <w:style w:type="character" w:customStyle="1" w:styleId="Char">
-    <w:name w:val="页眉 Char"/>
+  <w:style w:type="character" w:customStyle="1" w:styleId="a4">
+    <w:name w:val="页眉 字符"/>
     <w:basedOn w:val="a0"/>
     <w:link w:val="a3"/>
     <w:uiPriority w:val="99"/>
@@ -4501,10 +4738,10 @@
       <w:szCs w:val="18"/>
     </w:rPr>
   </w:style>
-  <w:style w:type="paragraph" w:styleId="a4">
+  <w:style w:type="paragraph" w:styleId="a5">
     <w:name w:val="footer"/>
     <w:basedOn w:val="a"/>
-    <w:link w:val="Char0"/>
+    <w:link w:val="a6"/>
     <w:uiPriority w:val="99"/>
     <w:semiHidden/>
     <w:unhideWhenUsed/>
@@ -4522,10 +4759,10 @@
       <w:szCs w:val="18"/>
     </w:rPr>
   </w:style>
-  <w:style w:type="character" w:customStyle="1" w:styleId="Char0">
-    <w:name w:val="页脚 Char"/>
+  <w:style w:type="character" w:customStyle="1" w:styleId="a6">
+    <w:name w:val="页脚 字符"/>
     <w:basedOn w:val="a0"/>
-    <w:link w:val="a4"/>
+    <w:link w:val="a5"/>
     <w:uiPriority w:val="99"/>
     <w:semiHidden/>
     <w:rsid w:val="007C0007"/>
@@ -4534,8 +4771,8 @@
       <w:szCs w:val="18"/>
     </w:rPr>
   </w:style>
-  <w:style w:type="character" w:customStyle="1" w:styleId="1Char">
-    <w:name w:val="标题 1 Char"/>
+  <w:style w:type="character" w:customStyle="1" w:styleId="10">
+    <w:name w:val="标题 1 字符"/>
     <w:basedOn w:val="a0"/>
     <w:link w:val="1"/>
     <w:uiPriority w:val="9"/>
@@ -4548,11 +4785,11 @@
       <w:szCs w:val="44"/>
     </w:rPr>
   </w:style>
-  <w:style w:type="paragraph" w:styleId="a5">
+  <w:style w:type="paragraph" w:styleId="a7">
     <w:name w:val="Title"/>
     <w:basedOn w:val="a"/>
     <w:next w:val="a"/>
-    <w:link w:val="Char1"/>
+    <w:link w:val="a8"/>
     <w:uiPriority w:val="10"/>
     <w:qFormat/>
     <w:rsid w:val="007C0007"/>
@@ -4569,10 +4806,10 @@
       <w:szCs w:val="32"/>
     </w:rPr>
   </w:style>
-  <w:style w:type="character" w:customStyle="1" w:styleId="Char1">
-    <w:name w:val="标题 Char"/>
+  <w:style w:type="character" w:customStyle="1" w:styleId="a8">
+    <w:name w:val="标题 字符"/>
     <w:basedOn w:val="a0"/>
-    <w:link w:val="a5"/>
+    <w:link w:val="a7"/>
     <w:uiPriority w:val="10"/>
     <w:rsid w:val="007C0007"/>
     <w:rPr>
@@ -4583,11 +4820,11 @@
       <w:szCs w:val="32"/>
     </w:rPr>
   </w:style>
-  <w:style w:type="paragraph" w:styleId="a6">
+  <w:style w:type="paragraph" w:styleId="a9">
     <w:name w:val="Subtitle"/>
     <w:basedOn w:val="a"/>
     <w:next w:val="a"/>
-    <w:link w:val="Char2"/>
+    <w:link w:val="aa"/>
     <w:uiPriority w:val="11"/>
     <w:qFormat/>
     <w:rsid w:val="007C0007"/>
@@ -4605,10 +4842,10 @@
       <w:szCs w:val="32"/>
     </w:rPr>
   </w:style>
-  <w:style w:type="character" w:customStyle="1" w:styleId="Char2">
-    <w:name w:val="副标题 Char"/>
+  <w:style w:type="character" w:customStyle="1" w:styleId="aa">
+    <w:name w:val="副标题 字符"/>
     <w:basedOn w:val="a0"/>
-    <w:link w:val="a6"/>
+    <w:link w:val="a9"/>
     <w:uiPriority w:val="11"/>
     <w:rsid w:val="007C0007"/>
     <w:rPr>
@@ -4620,7 +4857,7 @@
       <w:szCs w:val="32"/>
     </w:rPr>
   </w:style>
-  <w:style w:type="paragraph" w:styleId="a7">
+  <w:style w:type="paragraph" w:styleId="ab">
     <w:name w:val="List Paragraph"/>
     <w:basedOn w:val="a"/>
     <w:uiPriority w:val="34"/>
@@ -4630,7 +4867,7 @@
       <w:ind w:firstLineChars="200" w:firstLine="420"/>
     </w:pPr>
   </w:style>
-  <w:style w:type="table" w:styleId="a8">
+  <w:style w:type="table" w:styleId="ac">
     <w:name w:val="Table Grid"/>
     <w:basedOn w:val="a1"/>
     <w:uiPriority w:val="59"/>
@@ -4646,10 +4883,10 @@
       </w:tblBorders>
     </w:tblPr>
   </w:style>
-  <w:style w:type="paragraph" w:styleId="a9">
+  <w:style w:type="paragraph" w:styleId="ad">
     <w:name w:val="Document Map"/>
     <w:basedOn w:val="a"/>
-    <w:link w:val="Char3"/>
+    <w:link w:val="ae"/>
     <w:uiPriority w:val="99"/>
     <w:semiHidden/>
     <w:unhideWhenUsed/>
@@ -4660,10 +4897,10 @@
       <w:szCs w:val="18"/>
     </w:rPr>
   </w:style>
-  <w:style w:type="character" w:customStyle="1" w:styleId="Char3">
-    <w:name w:val="文档结构图 Char"/>
+  <w:style w:type="character" w:customStyle="1" w:styleId="ae">
+    <w:name w:val="文档结构图 字符"/>
     <w:basedOn w:val="a0"/>
-    <w:link w:val="a9"/>
+    <w:link w:val="ad"/>
     <w:uiPriority w:val="99"/>
     <w:semiHidden/>
     <w:rsid w:val="003F75E4"/>
@@ -4673,10 +4910,10 @@
       <w:szCs w:val="18"/>
     </w:rPr>
   </w:style>
-  <w:style w:type="table" w:customStyle="1" w:styleId="10">
+  <w:style w:type="table" w:customStyle="1" w:styleId="11">
     <w:name w:val="网格型1"/>
     <w:basedOn w:val="a1"/>
-    <w:next w:val="a8"/>
+    <w:next w:val="ac"/>
     <w:uiPriority w:val="59"/>
     <w:rsid w:val="00F161D5"/>
     <w:pPr>
@@ -4692,197 +4929,6 @@
         <w:insideV w:val="single" w:sz="4" w:space="0" w:color="auto"/>
       </w:tblBorders>
     </w:tblPr>
-  </w:style>
-</w:styles>
-</file>
-
-<file path=word/stylesWithEffects.xml><?xml version="1.0" encoding="utf-8"?>
-<w:styles xmlns:wpc="http://schemas.microsoft.com/office/word/2010/wordprocessingCanvas" xmlns:mc="http://schemas.openxmlformats.org/markup-compatibility/2006" xmlns:o="urn:schemas-microsoft-com:office:office" xmlns:r="http://schemas.openxmlformats.org/officeDocument/2006/relationships" xmlns:m="http://schemas.openxmlformats.org/officeDocument/2006/math" xmlns:v="urn:schemas-microsoft-com:vml" xmlns:wp14="http://schemas.microsoft.com/office/word/2010/wordprocessingDrawing" xmlns:wp="http://schemas.openxmlformats.org/drawingml/2006/wordprocessingDrawing" xmlns:w10="urn:schemas-microsoft-com:office:word" xmlns:w="http://schemas.openxmlformats.org/wordprocessingml/2006/main" xmlns:w14="http://schemas.microsoft.com/office/word/2010/wordml" xmlns:wpg="http://schemas.microsoft.com/office/word/2010/wordprocessingGroup" xmlns:wpi="http://schemas.microsoft.com/office/word/2010/wordprocessingInk" xmlns:wne="http://schemas.microsoft.com/office/word/2006/wordml" xmlns:wps="http://schemas.microsoft.com/office/word/2010/wordprocessingShape" mc:Ignorable="w14 wp14">
-  <w:docDefaults>
-    <w:rPrDefault>
-      <w:rPr>
-        <w:rFonts w:asciiTheme="minorHAnsi" w:eastAsiaTheme="minorEastAsia" w:hAnsiTheme="minorHAnsi" w:cstheme="minorBidi"/>
-        <w:kern w:val="2"/>
-        <w:sz w:val="21"/>
-        <w:szCs w:val="22"/>
-        <w:lang w:val="en-US" w:eastAsia="zh-CN" w:bidi="ar-SA"/>
-      </w:rPr>
-    </w:rPrDefault>
-    <w:pPrDefault/>
-  </w:docDefaults>
-  <w:latentStyles w:defLockedState="0" w:defUIPriority="99" w:defSemiHidden="1" w:defUnhideWhenUsed="1" w:defQFormat="0" w:count="267">
-    <w:lsdException w:name="Normal" w:semiHidden="0" w:uiPriority="0" w:unhideWhenUsed="0" w:qFormat="1"/>
-    <w:lsdException w:name="heading 1" w:semiHidden="0" w:uiPriority="9" w:unhideWhenUsed="0" w:qFormat="1"/>
-    <w:lsdException w:name="heading 2" w:uiPriority="9" w:qFormat="1"/>
-    <w:lsdException w:name="heading 3" w:uiPriority="9" w:qFormat="1"/>
-    <w:lsdException w:name="heading 4" w:uiPriority="9" w:qFormat="1"/>
-    <w:lsdException w:name="heading 5" w:uiPriority="9" w:qFormat="1"/>
-    <w:lsdException w:name="heading 6" w:uiPriority="9" w:qFormat="1"/>
-    <w:lsdException w:name="heading 7" w:uiPriority="9" w:qFormat="1"/>
-    <w:lsdException w:name="heading 8" w:uiPriority="9" w:qFormat="1"/>
-    <w:lsdException w:name="heading 9" w:uiPriority="9" w:qFormat="1"/>
-    <w:lsdException w:name="toc 1" w:uiPriority="39"/>
-    <w:lsdException w:name="toc 2" w:uiPriority="39"/>
-    <w:lsdException w:name="toc 3" w:uiPriority="39"/>
-    <w:lsdException w:name="toc 4" w:uiPriority="39"/>
-    <w:lsdException w:name="toc 5" w:uiPriority="39"/>
-    <w:lsdException w:name="toc 6" w:uiPriority="39"/>
-    <w:lsdException w:name="toc 7" w:uiPriority="39"/>
-    <w:lsdException w:name="toc 8" w:uiPriority="39"/>
-    <w:lsdException w:name="toc 9" w:uiPriority="39"/>
-    <w:lsdException w:name="caption" w:uiPriority="35" w:qFormat="1"/>
-    <w:lsdException w:name="Title" w:semiHidden="0" w:uiPriority="10" w:unhideWhenUsed="0" w:qFormat="1"/>
-    <w:lsdException w:name="Default Paragraph Font" w:uiPriority="1"/>
-    <w:lsdException w:name="Subtitle" w:semiHidden="0" w:uiPriority="11" w:unhideWhenUsed="0" w:qFormat="1"/>
-    <w:lsdException w:name="Strong" w:semiHidden="0" w:uiPriority="22" w:unhideWhenUsed="0" w:qFormat="1"/>
-    <w:lsdException w:name="Emphasis" w:semiHidden="0" w:uiPriority="20" w:unhideWhenUsed="0" w:qFormat="1"/>
-    <w:lsdException w:name="Table Grid" w:semiHidden="0" w:uiPriority="59" w:unhideWhenUsed="0"/>
-    <w:lsdException w:name="Placeholder Text" w:unhideWhenUsed="0"/>
-    <w:lsdException w:name="No Spacing" w:semiHidden="0" w:uiPriority="1" w:unhideWhenUsed="0" w:qFormat="1"/>
-    <w:lsdException w:name="Light Shading" w:semiHidden="0" w:uiPriority="60" w:unhideWhenUsed="0"/>
-    <w:lsdException w:name="Light List" w:semiHidden="0" w:uiPriority="61" w:unhideWhenUsed="0"/>
-    <w:lsdException w:name="Light Grid" w:semiHidden="0" w:uiPriority="62" w:unhideWhenUsed="0"/>
-    <w:lsdException w:name="Medium Shading 1" w:semiHidden="0" w:uiPriority="63" w:unhideWhenUsed="0"/>
-    <w:lsdException w:name="Medium Shading 2" w:semiHidden="0" w:uiPriority="64" w:unhideWhenUsed="0"/>
-    <w:lsdException w:name="Medium List 1" w:semiHidden="0" w:uiPriority="65" w:unhideWhenUsed="0"/>
-    <w:lsdException w:name="Medium List 2" w:semiHidden="0" w:uiPriority="66" w:unhideWhenUsed="0"/>
-    <w:lsdException w:name="Medium Grid 1" w:semiHidden="0" w:uiPriority="67" w:unhideWhenUsed="0"/>
-    <w:lsdException w:name="Medium Grid 2" w:semiHidden="0" w:uiPriority="68" w:unhideWhenUsed="0"/>
-    <w:lsdException w:name="Medium Grid 3" w:semiHidden="0" w:uiPriority="69" w:unhideWhenUsed="0"/>
-    <w:lsdException w:name="Dark List" w:semiHidden="0" w:uiPriority="70" w:unhideWhenUsed="0"/>
-    <w:lsdException w:name="Colorful Shading" w:semiHidden="0" w:uiPriority="71" w:unhideWhenUsed="0"/>
-    <w:lsdException w:name="Colorful List" w:semiHidden="0" w:uiPriority="72" w:unhideWhenUsed="0"/>
-    <w:lsdException w:name="Colorful Grid" w:semiHidden="0" w:uiPriority="73" w:unhideWhenUsed="0"/>
-    <w:lsdException w:name="Light Shading Accent 1" w:semiHidden="0" w:uiPriority="60" w:unhideWhenUsed="0"/>
-    <w:lsdException w:name="Light List Accent 1" w:semiHidden="0" w:uiPriority="61" w:unhideWhenUsed="0"/>
-    <w:lsdException w:name="Light Grid Accent 1" w:semiHidden="0" w:uiPriority="62" w:unhideWhenUsed="0"/>
-    <w:lsdException w:name="Medium Shading 1 Accent 1" w:semiHidden="0" w:uiPriority="63" w:unhideWhenUsed="0"/>
-    <w:lsdException w:name="Medium Shading 2 Accent 1" w:semiHidden="0" w:uiPriority="64" w:unhideWhenUsed="0"/>
-    <w:lsdException w:name="Medium List 1 Accent 1" w:semiHidden="0" w:uiPriority="65" w:unhideWhenUsed="0"/>
-    <w:lsdException w:name="Revision" w:unhideWhenUsed="0"/>
-    <w:lsdException w:name="List Paragraph" w:semiHidden="0" w:uiPriority="34" w:unhideWhenUsed="0" w:qFormat="1"/>
-    <w:lsdException w:name="Quote" w:semiHidden="0" w:uiPriority="29" w:unhideWhenUsed="0" w:qFormat="1"/>
-    <w:lsdException w:name="Intense Quote" w:semiHidden="0" w:uiPriority="30" w:unhideWhenUsed="0" w:qFormat="1"/>
-    <w:lsdException w:name="Medium List 2 Accent 1" w:semiHidden="0" w:uiPriority="66" w:unhideWhenUsed="0"/>
-    <w:lsdException w:name="Medium Grid 1 Accent 1" w:semiHidden="0" w:uiPriority="67" w:unhideWhenUsed="0"/>
-    <w:lsdException w:name="Medium Grid 2 Accent 1" w:semiHidden="0" w:uiPriority="68" w:unhideWhenUsed="0"/>
-    <w:lsdException w:name="Medium Grid 3 Accent 1" w:semiHidden="0" w:uiPriority="69" w:unhideWhenUsed="0"/>
-    <w:lsdException w:name="Dark List Accent 1" w:semiHidden="0" w:uiPriority="70" w:unhideWhenUsed="0"/>
-    <w:lsdException w:name="Colorful Shading Accent 1" w:semiHidden="0" w:uiPriority="71" w:unhideWhenUsed="0"/>
-    <w:lsdException w:name="Colorful List Accent 1" w:semiHidden="0" w:uiPriority="72" w:unhideWhenUsed="0"/>
-    <w:lsdException w:name="Colorful Grid Accent 1" w:semiHidden="0" w:uiPriority="73" w:unhideWhenUsed="0"/>
-    <w:lsdException w:name="Light Shading Accent 2" w:semiHidden="0" w:uiPriority="60" w:unhideWhenUsed="0"/>
-    <w:lsdException w:name="Light List Accent 2" w:semiHidden="0" w:uiPriority="61" w:unhideWhenUsed="0"/>
-    <w:lsdException w:name="Light Grid Accent 2" w:semiHidden="0" w:uiPriority="62" w:unhideWhenUsed="0"/>
-    <w:lsdException w:name="Medium Shading 1 Accent 2" w:semiHidden="0" w:uiPriority="63" w:unhideWhenUsed="0"/>
-    <w:lsdException w:name="Medium Shading 2 Accent 2" w:semiHidden="0" w:uiPriority="64" w:unhideWhenUsed="0"/>
-    <w:lsdException w:name="Medium List 1 Accent 2" w:semiHidden="0" w:uiPriority="65" w:unhideWhenUsed="0"/>
-    <w:lsdException w:name="Medium List 2 Accent 2" w:semiHidden="0" w:uiPriority="66" w:unhideWhenUsed="0"/>
-    <w:lsdException w:name="Medium Grid 1 Accent 2" w:semiHidden="0" w:uiPriority="67" w:unhideWhenUsed="0"/>
-    <w:lsdException w:name="Medium Grid 2 Accent 2" w:semiHidden="0" w:uiPriority="68" w:unhideWhenUsed="0"/>
-    <w:lsdException w:name="Medium Grid 3 Accent 2" w:semiHidden="0" w:uiPriority="69" w:unhideWhenUsed="0"/>
-    <w:lsdException w:name="Dark List Accent 2" w:semiHidden="0" w:uiPriority="70" w:unhideWhenUsed="0"/>
-    <w:lsdException w:name="Colorful Shading Accent 2" w:semiHidden="0" w:uiPriority="71" w:unhideWhenUsed="0"/>
-    <w:lsdException w:name="Colorful List Accent 2" w:semiHidden="0" w:uiPriority="72" w:unhideWhenUsed="0"/>
-    <w:lsdException w:name="Colorful Grid Accent 2" w:semiHidden="0" w:uiPriority="73" w:unhideWhenUsed="0"/>
-    <w:lsdException w:name="Light Shading Accent 3" w:semiHidden="0" w:uiPriority="60" w:unhideWhenUsed="0"/>
-    <w:lsdException w:name="Light List Accent 3" w:semiHidden="0" w:uiPriority="61" w:unhideWhenUsed="0"/>
-    <w:lsdException w:name="Light Grid Accent 3" w:semiHidden="0" w:uiPriority="62" w:unhideWhenUsed="0"/>
-    <w:lsdException w:name="Medium Shading 1 Accent 3" w:semiHidden="0" w:uiPriority="63" w:unhideWhenUsed="0"/>
-    <w:lsdException w:name="Medium Shading 2 Accent 3" w:semiHidden="0" w:uiPriority="64" w:unhideWhenUsed="0"/>
-    <w:lsdException w:name="Medium List 1 Accent 3" w:semiHidden="0" w:uiPriority="65" w:unhideWhenUsed="0"/>
-    <w:lsdException w:name="Medium List 2 Accent 3" w:semiHidden="0" w:uiPriority="66" w:unhideWhenUsed="0"/>
-    <w:lsdException w:name="Medium Grid 1 Accent 3" w:semiHidden="0" w:uiPriority="67" w:unhideWhenUsed="0"/>
-    <w:lsdException w:name="Medium Grid 2 Accent 3" w:semiHidden="0" w:uiPriority="68" w:unhideWhenUsed="0"/>
-    <w:lsdException w:name="Medium Grid 3 Accent 3" w:semiHidden="0" w:uiPriority="69" w:unhideWhenUsed="0"/>
-    <w:lsdException w:name="Dark List Accent 3" w:semiHidden="0" w:uiPriority="70" w:unhideWhenUsed="0"/>
-    <w:lsdException w:name="Colorful Shading Accent 3" w:semiHidden="0" w:uiPriority="71" w:unhideWhenUsed="0"/>
-    <w:lsdException w:name="Colorful List Accent 3" w:semiHidden="0" w:uiPriority="72" w:unhideWhenUsed="0"/>
-    <w:lsdException w:name="Colorful Grid Accent 3" w:semiHidden="0" w:uiPriority="73" w:unhideWhenUsed="0"/>
-    <w:lsdException w:name="Light Shading Accent 4" w:semiHidden="0" w:uiPriority="60" w:unhideWhenUsed="0"/>
-    <w:lsdException w:name="Light List Accent 4" w:semiHidden="0" w:uiPriority="61" w:unhideWhenUsed="0"/>
-    <w:lsdException w:name="Light Grid Accent 4" w:semiHidden="0" w:uiPriority="62" w:unhideWhenUsed="0"/>
-    <w:lsdException w:name="Medium Shading 1 Accent 4" w:semiHidden="0" w:uiPriority="63" w:unhideWhenUsed="0"/>
-    <w:lsdException w:name="Medium Shading 2 Accent 4" w:semiHidden="0" w:uiPriority="64" w:unhideWhenUsed="0"/>
-    <w:lsdException w:name="Medium List 1 Accent 4" w:semiHidden="0" w:uiPriority="65" w:unhideWhenUsed="0"/>
-    <w:lsdException w:name="Medium List 2 Accent 4" w:semiHidden="0" w:uiPriority="66" w:unhideWhenUsed="0"/>
-    <w:lsdException w:name="Medium Grid 1 Accent 4" w:semiHidden="0" w:uiPriority="67" w:unhideWhenUsed="0"/>
-    <w:lsdException w:name="Medium Grid 2 Accent 4" w:semiHidden="0" w:uiPriority="68" w:unhideWhenUsed="0"/>
-    <w:lsdException w:name="Medium Grid 3 Accent 4" w:semiHidden="0" w:uiPriority="69" w:unhideWhenUsed="0"/>
-    <w:lsdException w:name="Dark List Accent 4" w:semiHidden="0" w:uiPriority="70" w:unhideWhenUsed="0"/>
-    <w:lsdException w:name="Colorful Shading Accent 4" w:semiHidden="0" w:uiPriority="71" w:unhideWhenUsed="0"/>
-    <w:lsdException w:name="Colorful List Accent 4" w:semiHidden="0" w:uiPriority="72" w:unhideWhenUsed="0"/>
-    <w:lsdException w:name="Colorful Grid Accent 4" w:semiHidden="0" w:uiPriority="73" w:unhideWhenUsed="0"/>
-    <w:lsdException w:name="Light Shading Accent 5" w:semiHidden="0" w:uiPriority="60" w:unhideWhenUsed="0"/>
-    <w:lsdException w:name="Light List Accent 5" w:semiHidden="0" w:uiPriority="61" w:unhideWhenUsed="0"/>
-    <w:lsdException w:name="Light Grid Accent 5" w:semiHidden="0" w:uiPriority="62" w:unhideWhenUsed="0"/>
-    <w:lsdException w:name="Medium Shading 1 Accent 5" w:semiHidden="0" w:uiPriority="63" w:unhideWhenUsed="0"/>
-    <w:lsdException w:name="Medium Shading 2 Accent 5" w:semiHidden="0" w:uiPriority="64" w:unhideWhenUsed="0"/>
-    <w:lsdException w:name="Medium List 1 Accent 5" w:semiHidden="0" w:uiPriority="65" w:unhideWhenUsed="0"/>
-    <w:lsdException w:name="Medium List 2 Accent 5" w:semiHidden="0" w:uiPriority="66" w:unhideWhenUsed="0"/>
-    <w:lsdException w:name="Medium Grid 1 Accent 5" w:semiHidden="0" w:uiPriority="67" w:unhideWhenUsed="0"/>
-    <w:lsdException w:name="Medium Grid 2 Accent 5" w:semiHidden="0" w:uiPriority="68" w:unhideWhenUsed="0"/>
-    <w:lsdException w:name="Medium Grid 3 Accent 5" w:semiHidden="0" w:uiPriority="69" w:unhideWhenUsed="0"/>
-    <w:lsdException w:name="Dark List Accent 5" w:semiHidden="0" w:uiPriority="70" w:unhideWhenUsed="0"/>
-    <w:lsdException w:name="Colorful Shading Accent 5" w:semiHidden="0" w:uiPriority="71" w:unhideWhenUsed="0"/>
-    <w:lsdException w:name="Colorful List Accent 5" w:semiHidden="0" w:uiPriority="72" w:unhideWhenUsed="0"/>
-    <w:lsdException w:name="Colorful Grid Accent 5" w:semiHidden="0" w:uiPriority="73" w:unhideWhenUsed="0"/>
-    <w:lsdException w:name="Light Shading Accent 6" w:semiHidden="0" w:uiPriority="60" w:unhideWhenUsed="0"/>
-    <w:lsdException w:name="Light List Accent 6" w:semiHidden="0" w:uiPriority="61" w:unhideWhenUsed="0"/>
-    <w:lsdException w:name="Light Grid Accent 6" w:semiHidden="0" w:uiPriority="62" w:unhideWhenUsed="0"/>
-    <w:lsdException w:name="Medium Shading 1 Accent 6" w:semiHidden="0" w:uiPriority="63" w:unhideWhenUsed="0"/>
-    <w:lsdException w:name="Medium Shading 2 Accent 6" w:semiHidden="0" w:uiPriority="64" w:unhideWhenUsed="0"/>
-    <w:lsdException w:name="Medium List 1 Accent 6" w:semiHidden="0" w:uiPriority="65" w:unhideWhenUsed="0"/>
-    <w:lsdException w:name="Medium List 2 Accent 6" w:semiHidden="0" w:uiPriority="66" w:unhideWhenUsed="0"/>
-    <w:lsdException w:name="Medium Grid 1 Accent 6" w:semiHidden="0" w:uiPriority="67" w:unhideWhenUsed="0"/>
-    <w:lsdException w:name="Medium Grid 2 Accent 6" w:semiHidden="0" w:uiPriority="68" w:unhideWhenUsed="0"/>
-    <w:lsdException w:name="Medium Grid 3 Accent 6" w:semiHidden="0" w:uiPriority="69" w:unhideWhenUsed="0"/>
-    <w:lsdException w:name="Dark List Accent 6" w:semiHidden="0" w:uiPriority="70" w:unhideWhenUsed="0"/>
-    <w:lsdException w:name="Colorful Shading Accent 6" w:semiHidden="0" w:uiPriority="71" w:unhideWhenUsed="0"/>
-    <w:lsdException w:name="Colorful List Accent 6" w:semiHidden="0" w:uiPriority="72" w:unhideWhenUsed="0"/>
-    <w:lsdException w:name="Colorful Grid Accent 6" w:semiHidden="0" w:uiPriority="73" w:unhideWhenUsed="0"/>
-    <w:lsdException w:name="Subtle Emphasis" w:semiHidden="0" w:uiPriority="19" w:unhideWhenUsed="0" w:qFormat="1"/>
-    <w:lsdException w:name="Intense Emphasis" w:semiHidden="0" w:uiPriority="21" w:unhideWhenUsed="0" w:qFormat="1"/>
-    <w:lsdException w:name="Subtle Reference" w:semiHidden="0" w:uiPriority="31" w:unhideWhenUsed="0" w:qFormat="1"/>
-    <w:lsdException w:name="Intense Reference" w:semiHidden="0" w:uiPriority="32" w:unhideWhenUsed="0" w:qFormat="1"/>
-    <w:lsdException w:name="Book Title" w:semiHidden="0" w:uiPriority="33" w:unhideWhenUsed="0" w:qFormat="1"/>
-    <w:lsdException w:name="Bibliography" w:uiPriority="37"/>
-    <w:lsdException w:name="TOC Heading" w:uiPriority="39" w:qFormat="1"/>
-  </w:latentStyles>
-  <w:style w:type="paragraph" w:default="1" w:styleId="a">
-    <w:name w:val="Normal"/>
-    <w:qFormat/>
-    <w:pPr>
-      <w:widowControl w:val="0"/>
-      <w:jc w:val="both"/>
-    </w:pPr>
-  </w:style>
-  <w:style w:type="character" w:default="1" w:styleId="a0">
-    <w:name w:val="Default Paragraph Font"/>
-    <w:uiPriority w:val="1"/>
-    <w:semiHidden/>
-    <w:unhideWhenUsed/>
-  </w:style>
-  <w:style w:type="table" w:default="1" w:styleId="a1">
-    <w:name w:val="Normal Table"/>
-    <w:uiPriority w:val="99"/>
-    <w:semiHidden/>
-    <w:unhideWhenUsed/>
-    <w:tblPr>
-      <w:tblInd w:w="0" w:type="dxa"/>
-      <w:tblCellMar>
-        <w:top w:w="0" w:type="dxa"/>
-        <w:left w:w="108" w:type="dxa"/>
-        <w:bottom w:w="0" w:type="dxa"/>
-        <w:right w:w="108" w:type="dxa"/>
-      </w:tblCellMar>
-    </w:tblPr>
-  </w:style>
-  <w:style w:type="numbering" w:default="1" w:styleId="a2">
-    <w:name w:val="No List"/>
-    <w:uiPriority w:val="99"/>
-    <w:semiHidden/>
-    <w:unhideWhenUsed/>
   </w:style>
 </w:styles>
 </file>
